--- a/Deadline-Aware Fair Scheduling for Multi-Tenant Crowd-Powered Systems.docx
+++ b/Deadline-Aware Fair Scheduling for Multi-Tenant Crowd-Powered Systems.docx
@@ -67,18 +67,26 @@
       <w:pPr>
         <w:jc w:val="center"/>
         <w:rPr>
+          <w:rFonts w:ascii="Times New Roman" w:hAnsi="Times New Roman" w:cs="Times New Roman"/>
+          <w:color w:val="FF0000"/>
+          <w:szCs w:val="21"/>
+        </w:rPr>
+      </w:pPr>
+      <w:r>
+        <w:rPr>
           <w:rFonts w:ascii="Times New Roman" w:hAnsi="Times New Roman" w:cs="Times New Roman" w:hint="eastAsia"/>
           <w:color w:val="FF0000"/>
           <w:szCs w:val="21"/>
         </w:rPr>
-      </w:pPr>
+        <w:t>解决了当一个</w:t>
+      </w:r>
       <w:r>
         <w:rPr>
           <w:rFonts w:ascii="Times New Roman" w:hAnsi="Times New Roman" w:cs="Times New Roman" w:hint="eastAsia"/>
           <w:color w:val="FF0000"/>
           <w:szCs w:val="21"/>
         </w:rPr>
-        <w:t>解决</w:t>
+        <w:t>worker</w:t>
       </w:r>
       <w:r>
         <w:rPr>
@@ -86,58 +94,107 @@
           <w:color w:val="FF0000"/>
           <w:szCs w:val="21"/>
         </w:rPr>
-        <w:t>了</w:t>
+        <w:t>可用时，把哪一个</w:t>
+      </w:r>
+      <w:r>
+        <w:rPr>
+          <w:rFonts w:ascii="Times New Roman" w:hAnsi="Times New Roman" w:cs="Times New Roman" w:hint="eastAsia"/>
+          <w:color w:val="FF0000"/>
+          <w:szCs w:val="21"/>
+        </w:rPr>
+        <w:t>H</w:t>
+      </w:r>
+      <w:r>
+        <w:rPr>
+          <w:rFonts w:ascii="Times New Roman" w:hAnsi="Times New Roman" w:cs="Times New Roman"/>
+          <w:color w:val="FF0000"/>
+          <w:szCs w:val="21"/>
+        </w:rPr>
+        <w:t>IT</w:t>
+      </w:r>
+      <w:r>
+        <w:rPr>
+          <w:rFonts w:ascii="Times New Roman" w:hAnsi="Times New Roman" w:cs="Times New Roman" w:hint="eastAsia"/>
+          <w:color w:val="FF0000"/>
+          <w:szCs w:val="21"/>
+        </w:rPr>
+        <w:t>分配给他的问题</w:t>
+      </w:r>
+    </w:p>
+    <w:p>
+      <w:pPr>
+        <w:jc w:val="center"/>
+        <w:rPr>
+          <w:rFonts w:ascii="Times New Roman" w:hAnsi="Times New Roman" w:cs="Times New Roman" w:hint="eastAsia"/>
+          <w:color w:val="FF0000"/>
+          <w:szCs w:val="21"/>
+        </w:rPr>
+      </w:pPr>
+      <w:r>
+        <w:rPr>
+          <w:rFonts w:ascii="Arial" w:hAnsi="Arial" w:cs="Arial"/>
+          <w:color w:val="FF0000"/>
+          <w:szCs w:val="21"/>
+          <w:shd w:val="clear" w:color="auto" w:fill="FFFFFF"/>
+        </w:rPr>
+        <w:t>优化</w:t>
+      </w:r>
+      <w:r>
+        <w:rPr>
+          <w:rFonts w:ascii="Arial" w:hAnsi="Arial" w:cs="Arial" w:hint="eastAsia"/>
+          <w:color w:val="FF0000"/>
+          <w:szCs w:val="21"/>
+          <w:shd w:val="clear" w:color="auto" w:fill="FFFFFF"/>
+        </w:rPr>
+        <w:t>任务之间的</w:t>
+      </w:r>
+      <w:r>
+        <w:rPr>
+          <w:rFonts w:ascii="Arial" w:hAnsi="Arial" w:cs="Arial"/>
+          <w:color w:val="FF0000"/>
+          <w:szCs w:val="21"/>
+          <w:shd w:val="clear" w:color="auto" w:fill="FFFFFF"/>
+        </w:rPr>
+        <w:t>公平</w:t>
+      </w:r>
+      <w:r>
+        <w:rPr>
+          <w:rFonts w:ascii="Arial" w:hAnsi="Arial" w:cs="Arial" w:hint="eastAsia"/>
+          <w:color w:val="FF0000"/>
+          <w:szCs w:val="21"/>
+          <w:shd w:val="clear" w:color="auto" w:fill="FFFFFF"/>
+        </w:rPr>
+        <w:t>性</w:t>
+      </w:r>
+      <w:r>
+        <w:rPr>
+          <w:rFonts w:ascii="Arial" w:hAnsi="Arial" w:cs="Arial"/>
+          <w:color w:val="FF0000"/>
+          <w:szCs w:val="21"/>
+          <w:shd w:val="clear" w:color="auto" w:fill="FFFFFF"/>
+        </w:rPr>
+        <w:t>和任务的</w:t>
+      </w:r>
+      <w:r>
+        <w:rPr>
+          <w:rFonts w:ascii="Arial" w:hAnsi="Arial" w:cs="Arial" w:hint="eastAsia"/>
+          <w:color w:val="FF0000"/>
+          <w:szCs w:val="21"/>
+          <w:shd w:val="clear" w:color="auto" w:fill="FFFFFF"/>
+        </w:rPr>
+        <w:t>deadline</w:t>
+      </w:r>
+      <w:r>
+        <w:rPr>
+          <w:rFonts w:ascii="Arial" w:hAnsi="Arial" w:cs="Arial"/>
+          <w:color w:val="FF0000"/>
+          <w:szCs w:val="21"/>
+          <w:shd w:val="clear" w:color="auto" w:fill="FFFFFF"/>
+        </w:rPr>
+        <w:t>感知</w:t>
       </w:r>
       <w:bookmarkStart w:id="0" w:name="_GoBack"/>
       <w:bookmarkEnd w:id="0"/>
-      <w:r>
-        <w:rPr>
-          <w:rFonts w:ascii="Times New Roman" w:hAnsi="Times New Roman" w:cs="Times New Roman" w:hint="eastAsia"/>
-          <w:color w:val="FF0000"/>
-          <w:szCs w:val="21"/>
-        </w:rPr>
-        <w:t>当一个</w:t>
-      </w:r>
-      <w:r>
-        <w:rPr>
-          <w:rFonts w:ascii="Times New Roman" w:hAnsi="Times New Roman" w:cs="Times New Roman" w:hint="eastAsia"/>
-          <w:color w:val="FF0000"/>
-          <w:szCs w:val="21"/>
-        </w:rPr>
-        <w:t>worker</w:t>
-      </w:r>
-      <w:r>
-        <w:rPr>
-          <w:rFonts w:ascii="Times New Roman" w:hAnsi="Times New Roman" w:cs="Times New Roman" w:hint="eastAsia"/>
-          <w:color w:val="FF0000"/>
-          <w:szCs w:val="21"/>
-        </w:rPr>
-        <w:t>可用时，把哪一个</w:t>
-      </w:r>
-      <w:r>
-        <w:rPr>
-          <w:rFonts w:ascii="Times New Roman" w:hAnsi="Times New Roman" w:cs="Times New Roman" w:hint="eastAsia"/>
-          <w:color w:val="FF0000"/>
-          <w:szCs w:val="21"/>
-        </w:rPr>
-        <w:t>H</w:t>
-      </w:r>
-      <w:r>
-        <w:rPr>
-          <w:rFonts w:ascii="Times New Roman" w:hAnsi="Times New Roman" w:cs="Times New Roman"/>
-          <w:color w:val="FF0000"/>
-          <w:szCs w:val="21"/>
-        </w:rPr>
-        <w:t>IT</w:t>
-      </w:r>
-      <w:r>
-        <w:rPr>
-          <w:rFonts w:ascii="Times New Roman" w:hAnsi="Times New Roman" w:cs="Times New Roman" w:hint="eastAsia"/>
-          <w:color w:val="FF0000"/>
-          <w:szCs w:val="21"/>
-        </w:rPr>
-        <w:t>分配给他的问题</w:t>
-      </w:r>
     </w:p>
     <w:p>
       <w:pPr>
@@ -232,23 +289,7 @@
           <w:rFonts w:ascii="Times New Roman" w:hAnsi="Times New Roman" w:cs="Times New Roman"/>
           <w:szCs w:val="21"/>
         </w:rPr>
-        <w:t>目前，这些系统对执行时间提供了有限的保证，这对许多应用程序来说是有问题的。</w:t>
-      </w:r>
-      <w:proofErr w:type="gramStart"/>
-      <w:r>
-        <w:rPr>
-          <w:rFonts w:ascii="Times New Roman" w:hAnsi="Times New Roman" w:cs="Times New Roman"/>
-          <w:szCs w:val="21"/>
-        </w:rPr>
-        <w:t>由于众包平台</w:t>
-      </w:r>
-      <w:proofErr w:type="gramEnd"/>
-      <w:r>
-        <w:rPr>
-          <w:rFonts w:ascii="Times New Roman" w:hAnsi="Times New Roman" w:cs="Times New Roman"/>
-          <w:szCs w:val="21"/>
-        </w:rPr>
-        <w:t>特有的因素，如</w:t>
+        <w:t>目前，这些系统对执行时间提供了有限的保证，这对许多应用程序来说是有问题的。由于众包平台特有的因素，如</w:t>
       </w:r>
       <w:r>
         <w:rPr>
@@ -325,7 +366,6 @@
         </w:rPr>
         <w:t>push</w:t>
       </w:r>
-      <w:proofErr w:type="gramStart"/>
       <w:r>
         <w:rPr>
           <w:rFonts w:ascii="Times New Roman" w:hAnsi="Times New Roman" w:cs="Times New Roman"/>
@@ -333,7 +373,6 @@
         </w:rPr>
         <w:t>的众包模型</w:t>
       </w:r>
-      <w:proofErr w:type="gramEnd"/>
       <w:r>
         <w:rPr>
           <w:rFonts w:ascii="Times New Roman" w:hAnsi="Times New Roman" w:cs="Times New Roman"/>
@@ -490,27 +529,7 @@
           <w:szCs w:val="21"/>
           <w:shd w:val="clear" w:color="auto" w:fill="FFFFFF"/>
         </w:rPr>
-        <w:t>实验结果表明，在考虑人为因素的情况下，</w:t>
-      </w:r>
-      <w:proofErr w:type="gramStart"/>
-      <w:r>
-        <w:rPr>
-          <w:rFonts w:ascii="Times New Roman" w:hAnsi="Times New Roman" w:cs="Times New Roman"/>
-          <w:color w:val="2E3033"/>
-          <w:szCs w:val="21"/>
-          <w:shd w:val="clear" w:color="auto" w:fill="FFFFFF"/>
-        </w:rPr>
-        <w:t>微任务</w:t>
-      </w:r>
-      <w:proofErr w:type="gramEnd"/>
-      <w:r>
-        <w:rPr>
-          <w:rFonts w:ascii="Times New Roman" w:hAnsi="Times New Roman" w:cs="Times New Roman"/>
-          <w:color w:val="2E3033"/>
-          <w:szCs w:val="21"/>
-          <w:shd w:val="clear" w:color="auto" w:fill="FFFFFF"/>
-        </w:rPr>
-        <w:t>调度可以实现</w:t>
+        <w:t>实验结果表明，在考虑人为因素的情况下，微任务调度可以实现</w:t>
       </w:r>
       <w:r>
         <w:rPr>
@@ -577,21 +596,12 @@
           <w:szCs w:val="21"/>
         </w:rPr>
       </w:pPr>
-      <w:proofErr w:type="gramStart"/>
-      <w:r>
-        <w:rPr>
-          <w:rFonts w:ascii="Times New Roman" w:hAnsi="Times New Roman" w:cs="Times New Roman"/>
-          <w:szCs w:val="21"/>
-        </w:rPr>
-        <w:t>众包的</w:t>
-      </w:r>
-      <w:proofErr w:type="gramEnd"/>
-      <w:r>
-        <w:rPr>
-          <w:rFonts w:ascii="Times New Roman" w:hAnsi="Times New Roman" w:cs="Times New Roman"/>
-          <w:szCs w:val="21"/>
-        </w:rPr>
-        <w:t>背景</w:t>
+      <w:r>
+        <w:rPr>
+          <w:rFonts w:ascii="Times New Roman" w:hAnsi="Times New Roman" w:cs="Times New Roman"/>
+          <w:szCs w:val="21"/>
+        </w:rPr>
+        <w:t>众包的背景</w:t>
       </w:r>
     </w:p>
     <w:p>
@@ -668,23 +678,7 @@
           <w:rFonts w:ascii="Times New Roman" w:hAnsi="Times New Roman" w:cs="Times New Roman"/>
           <w:szCs w:val="21"/>
         </w:rPr>
-        <w:t>收集的日志进行分析，并讨论</w:t>
-      </w:r>
-      <w:proofErr w:type="gramStart"/>
-      <w:r>
-        <w:rPr>
-          <w:rFonts w:ascii="Times New Roman" w:hAnsi="Times New Roman" w:cs="Times New Roman"/>
-          <w:szCs w:val="21"/>
-        </w:rPr>
-        <w:t>使用众包的</w:t>
-      </w:r>
-      <w:proofErr w:type="gramEnd"/>
-      <w:r>
-        <w:rPr>
-          <w:rFonts w:ascii="Times New Roman" w:hAnsi="Times New Roman" w:cs="Times New Roman"/>
-          <w:szCs w:val="21"/>
-        </w:rPr>
-        <w:t>选择服务的操作模型</w:t>
+        <w:t>收集的日志进行分析，并讨论使用众包的选择服务的操作模型</w:t>
       </w:r>
     </w:p>
     <w:p>
@@ -1167,27 +1161,7 @@
           <w:szCs w:val="21"/>
           <w:shd w:val="clear" w:color="auto" w:fill="FFFFFF"/>
         </w:rPr>
-        <w:t>在一个拉式</w:t>
-      </w:r>
-      <w:proofErr w:type="gramStart"/>
-      <w:r>
-        <w:rPr>
-          <w:rFonts w:ascii="Times New Roman" w:hAnsi="Times New Roman" w:cs="Times New Roman"/>
-          <w:color w:val="2E3033"/>
-          <w:szCs w:val="21"/>
-          <w:shd w:val="clear" w:color="auto" w:fill="FFFFFF"/>
-        </w:rPr>
-        <w:t>的众包平台</w:t>
-      </w:r>
-      <w:proofErr w:type="gramEnd"/>
-      <w:r>
-        <w:rPr>
-          <w:rFonts w:ascii="Times New Roman" w:hAnsi="Times New Roman" w:cs="Times New Roman"/>
-          <w:color w:val="2E3033"/>
-          <w:szCs w:val="21"/>
-          <w:shd w:val="clear" w:color="auto" w:fill="FFFFFF"/>
-        </w:rPr>
-        <w:t>上，这两类</w:t>
+        <w:t>在一个拉式的众包平台上，这两类</w:t>
       </w:r>
       <w:r>
         <w:rPr>
@@ -1367,6 +1341,7 @@
           <w:rFonts w:ascii="Times New Roman" w:hAnsi="Times New Roman" w:cs="Times New Roman"/>
           <w:szCs w:val="21"/>
         </w:rPr>
+        <w:lastRenderedPageBreak/>
         <w:t>两个问题：</w:t>
       </w:r>
     </w:p>
@@ -1392,7 +1367,6 @@
           <w:szCs w:val="21"/>
           <w:shd w:val="clear" w:color="auto" w:fill="FFFFFF"/>
         </w:rPr>
-        <w:lastRenderedPageBreak/>
         <w:t>我们能否将调度算法应用于在线人力资源？</w:t>
       </w:r>
     </w:p>
@@ -1416,47 +1390,7 @@
           <w:szCs w:val="21"/>
           <w:shd w:val="clear" w:color="auto" w:fill="FFFFFF"/>
         </w:rPr>
-        <w:t>成功地</w:t>
-      </w:r>
-      <w:proofErr w:type="gramStart"/>
-      <w:r>
-        <w:rPr>
-          <w:rFonts w:ascii="Times New Roman" w:hAnsi="Times New Roman" w:cs="Times New Roman"/>
-          <w:color w:val="2E3033"/>
-          <w:szCs w:val="21"/>
-          <w:shd w:val="clear" w:color="auto" w:fill="FFFFFF"/>
-        </w:rPr>
-        <w:t>在众包平台</w:t>
-      </w:r>
-      <w:proofErr w:type="gramEnd"/>
-      <w:r>
-        <w:rPr>
-          <w:rFonts w:ascii="Times New Roman" w:hAnsi="Times New Roman" w:cs="Times New Roman"/>
-          <w:color w:val="2E3033"/>
-          <w:szCs w:val="21"/>
-          <w:shd w:val="clear" w:color="auto" w:fill="FFFFFF"/>
-        </w:rPr>
-        <w:t>上调度</w:t>
-      </w:r>
-      <w:proofErr w:type="gramStart"/>
-      <w:r>
-        <w:rPr>
-          <w:rFonts w:ascii="Times New Roman" w:hAnsi="Times New Roman" w:cs="Times New Roman"/>
-          <w:color w:val="2E3033"/>
-          <w:szCs w:val="21"/>
-          <w:shd w:val="clear" w:color="auto" w:fill="FFFFFF"/>
-        </w:rPr>
-        <w:t>微任务</w:t>
-      </w:r>
-      <w:proofErr w:type="gramEnd"/>
-      <w:r>
-        <w:rPr>
-          <w:rFonts w:ascii="Times New Roman" w:hAnsi="Times New Roman" w:cs="Times New Roman"/>
-          <w:color w:val="2E3033"/>
-          <w:szCs w:val="21"/>
-          <w:shd w:val="clear" w:color="auto" w:fill="FFFFFF"/>
-        </w:rPr>
-        <w:t>需要哪些调整？</w:t>
+        <w:t>成功地在众包平台上调度微任务需要哪些调整？</w:t>
       </w:r>
     </w:p>
     <w:p>
@@ -1685,19 +1619,8 @@
           <w:szCs w:val="21"/>
           <w:shd w:val="clear" w:color="auto" w:fill="FFFFFF"/>
         </w:rPr>
-        <w:t>和工作负载，来自于一个真实</w:t>
-      </w:r>
-      <w:proofErr w:type="gramStart"/>
-      <w:r>
-        <w:rPr>
-          <w:rFonts w:ascii="Times New Roman" w:hAnsi="Times New Roman" w:cs="Times New Roman"/>
-          <w:color w:val="2E3033"/>
-          <w:szCs w:val="21"/>
-          <w:shd w:val="clear" w:color="auto" w:fill="FFFFFF"/>
-        </w:rPr>
-        <w:t>的众包平台</w:t>
-      </w:r>
-      <w:proofErr w:type="gramEnd"/>
+        <w:t>和工作负载，来自于一个真实的众包平台</w:t>
+      </w:r>
     </w:p>
     <w:p>
       <w:pPr>
@@ -1821,72 +1744,411 @@
           <w:szCs w:val="21"/>
           <w:shd w:val="clear" w:color="auto" w:fill="FFFFFF"/>
         </w:rPr>
+        <w:t>使用微任务众包的调度方法可以最小化</w:t>
+      </w:r>
+      <w:r>
+        <w:rPr>
+          <w:rFonts w:ascii="Times New Roman" w:hAnsi="Times New Roman" w:cs="Times New Roman"/>
+          <w:color w:val="2E3033"/>
+          <w:szCs w:val="21"/>
+          <w:shd w:val="clear" w:color="auto" w:fill="FFFFFF"/>
+        </w:rPr>
+        <w:t>batches</w:t>
+      </w:r>
+      <w:r>
+        <w:rPr>
+          <w:rFonts w:ascii="Times New Roman" w:hAnsi="Times New Roman" w:cs="Times New Roman"/>
+          <w:color w:val="2E3033"/>
+          <w:szCs w:val="21"/>
+          <w:shd w:val="clear" w:color="auto" w:fill="FFFFFF"/>
+        </w:rPr>
+        <w:t>的总体延迟，优雅地平衡工作负载，并显著提高工人的生产率</w:t>
+      </w:r>
+      <w:r>
+        <w:rPr>
+          <w:rFonts w:ascii="Times New Roman" w:hAnsi="Times New Roman" w:cs="Times New Roman"/>
+          <w:color w:val="2E3033"/>
+          <w:szCs w:val="21"/>
+          <w:shd w:val="clear" w:color="auto" w:fill="FFFFFF"/>
+        </w:rPr>
+        <w:t>（采用</w:t>
+      </w:r>
+      <w:r>
+        <w:rPr>
+          <w:rFonts w:ascii="Times New Roman" w:hAnsi="Times New Roman" w:cs="Times New Roman"/>
+          <w:color w:val="2E3033"/>
+          <w:szCs w:val="21"/>
+          <w:shd w:val="clear" w:color="auto" w:fill="FFFFFF"/>
+        </w:rPr>
+        <w:t>平均执行时间度量</w:t>
+      </w:r>
+      <w:r>
+        <w:rPr>
+          <w:rFonts w:ascii="Times New Roman" w:hAnsi="Times New Roman" w:cs="Times New Roman"/>
+          <w:color w:val="2E3033"/>
+          <w:szCs w:val="21"/>
+          <w:shd w:val="clear" w:color="auto" w:fill="FFFFFF"/>
+        </w:rPr>
+        <w:t>）</w:t>
+      </w:r>
+      <w:r>
+        <w:rPr>
+          <w:rFonts w:ascii="Times New Roman" w:hAnsi="Times New Roman" w:cs="Times New Roman"/>
+          <w:color w:val="2E3033"/>
+          <w:szCs w:val="21"/>
+          <w:shd w:val="clear" w:color="auto" w:fill="FFFFFF"/>
+        </w:rPr>
+        <w:t>。</w:t>
+      </w:r>
+    </w:p>
+    <w:p>
+      <w:pPr>
+        <w:rPr>
+          <w:rFonts w:ascii="Times New Roman" w:hAnsi="Times New Roman" w:cs="Times New Roman"/>
+          <w:color w:val="2E3033"/>
+          <w:szCs w:val="21"/>
+          <w:shd w:val="clear" w:color="auto" w:fill="FFFFFF"/>
+        </w:rPr>
+      </w:pPr>
+    </w:p>
+    <w:p>
+      <w:pPr>
+        <w:rPr>
+          <w:rFonts w:ascii="Times New Roman" w:hAnsi="Times New Roman" w:cs="Times New Roman"/>
+          <w:color w:val="2E3033"/>
+          <w:szCs w:val="21"/>
+          <w:shd w:val="clear" w:color="auto" w:fill="FFFFFF"/>
+        </w:rPr>
+      </w:pPr>
+      <w:r>
+        <w:rPr>
+          <w:rFonts w:ascii="Times New Roman" w:hAnsi="Times New Roman" w:cs="Times New Roman" w:hint="eastAsia"/>
+          <w:color w:val="2E3033"/>
+          <w:szCs w:val="21"/>
+          <w:shd w:val="clear" w:color="auto" w:fill="FFFFFF"/>
+        </w:rPr>
+        <w:t>综上所述，本文的主要贡献有</w:t>
+      </w:r>
+      <w:r>
+        <w:rPr>
+          <w:rFonts w:ascii="Times New Roman" w:hAnsi="Times New Roman" w:cs="Times New Roman"/>
+          <w:color w:val="2E3033"/>
+          <w:szCs w:val="21"/>
+          <w:shd w:val="clear" w:color="auto" w:fill="FFFFFF"/>
+        </w:rPr>
+        <w:t>:</w:t>
+      </w:r>
+    </w:p>
+    <w:p>
+      <w:pPr>
+        <w:pStyle w:val="a5"/>
+        <w:numPr>
+          <w:ilvl w:val="0"/>
+          <w:numId w:val="6"/>
+        </w:numPr>
+        <w:ind w:firstLineChars="0"/>
+        <w:rPr>
+          <w:rFonts w:ascii="Times New Roman" w:hAnsi="Times New Roman" w:cs="Times New Roman"/>
+          <w:color w:val="2E3033"/>
+          <w:szCs w:val="21"/>
+          <w:shd w:val="clear" w:color="auto" w:fill="FFFFFF"/>
+        </w:rPr>
+      </w:pPr>
+      <w:r>
+        <w:rPr>
+          <w:rFonts w:ascii="Arial" w:hAnsi="Arial" w:cs="Arial"/>
+          <w:color w:val="2E3033"/>
+          <w:szCs w:val="21"/>
+          <w:shd w:val="clear" w:color="auto" w:fill="FFFFFF"/>
+        </w:rPr>
+        <w:t>支持任务调度的众包架构</w:t>
+      </w:r>
+    </w:p>
+    <w:p>
+      <w:pPr>
+        <w:pStyle w:val="a5"/>
+        <w:numPr>
+          <w:ilvl w:val="0"/>
+          <w:numId w:val="6"/>
+        </w:numPr>
+        <w:ind w:firstLineChars="0"/>
+        <w:rPr>
+          <w:rFonts w:ascii="Times New Roman" w:hAnsi="Times New Roman" w:cs="Times New Roman"/>
+          <w:color w:val="2E3033"/>
+          <w:szCs w:val="21"/>
+          <w:shd w:val="clear" w:color="auto" w:fill="FFFFFF"/>
+        </w:rPr>
+      </w:pPr>
+      <w:r>
+        <w:rPr>
+          <w:rFonts w:ascii="Arial" w:hAnsi="Arial" w:cs="Arial"/>
+          <w:color w:val="2E3033"/>
+          <w:szCs w:val="21"/>
+          <w:shd w:val="clear" w:color="auto" w:fill="FFFFFF"/>
+        </w:rPr>
+        <w:t>将未决任务分配给可用工人的调度系统</w:t>
+      </w:r>
+      <w:r>
+        <w:rPr>
+          <w:rFonts w:ascii="Arial" w:hAnsi="Arial" w:cs="Arial"/>
+          <w:color w:val="2E3033"/>
+          <w:szCs w:val="21"/>
+          <w:shd w:val="clear" w:color="auto" w:fill="FFFFFF"/>
+        </w:rPr>
+        <w:t>;</w:t>
+      </w:r>
+    </w:p>
+    <w:p>
+      <w:pPr>
+        <w:pStyle w:val="a5"/>
+        <w:numPr>
+          <w:ilvl w:val="0"/>
+          <w:numId w:val="6"/>
+        </w:numPr>
+        <w:ind w:firstLineChars="0"/>
+        <w:rPr>
+          <w:rFonts w:ascii="Times New Roman" w:hAnsi="Times New Roman" w:cs="Times New Roman"/>
+          <w:color w:val="2E3033"/>
+          <w:szCs w:val="21"/>
+          <w:shd w:val="clear" w:color="auto" w:fill="FFFFFF"/>
+        </w:rPr>
+      </w:pPr>
+      <w:r>
+        <w:rPr>
+          <w:rFonts w:ascii="Arial" w:hAnsi="Arial" w:cs="Arial"/>
+          <w:color w:val="2E3033"/>
+          <w:szCs w:val="21"/>
+          <w:shd w:val="clear" w:color="auto" w:fill="FFFFFF"/>
+        </w:rPr>
+        <w:t>一个理论调度框架和算法，</w:t>
+      </w:r>
+      <w:r>
+        <w:rPr>
+          <w:rFonts w:ascii="Arial" w:hAnsi="Arial" w:cs="Arial"/>
+          <w:color w:val="FF0000"/>
+          <w:szCs w:val="21"/>
+          <w:shd w:val="clear" w:color="auto" w:fill="FFFFFF"/>
+        </w:rPr>
+        <w:t>优化</w:t>
+      </w:r>
+      <w:r>
+        <w:rPr>
+          <w:rFonts w:ascii="Arial" w:hAnsi="Arial" w:cs="Arial" w:hint="eastAsia"/>
+          <w:color w:val="FF0000"/>
+          <w:szCs w:val="21"/>
+          <w:shd w:val="clear" w:color="auto" w:fill="FFFFFF"/>
+        </w:rPr>
+        <w:t>任务</w:t>
+      </w:r>
+      <w:r>
+        <w:rPr>
+          <w:rFonts w:ascii="Arial" w:hAnsi="Arial" w:cs="Arial" w:hint="eastAsia"/>
+          <w:color w:val="FF0000"/>
+          <w:szCs w:val="21"/>
+          <w:shd w:val="clear" w:color="auto" w:fill="FFFFFF"/>
+        </w:rPr>
+        <w:t>之间的</w:t>
+      </w:r>
+      <w:r>
+        <w:rPr>
+          <w:rFonts w:ascii="Arial" w:hAnsi="Arial" w:cs="Arial"/>
+          <w:color w:val="FF0000"/>
+          <w:szCs w:val="21"/>
+          <w:shd w:val="clear" w:color="auto" w:fill="FFFFFF"/>
+        </w:rPr>
+        <w:t>公平</w:t>
+      </w:r>
+      <w:r>
+        <w:rPr>
+          <w:rFonts w:ascii="Arial" w:hAnsi="Arial" w:cs="Arial" w:hint="eastAsia"/>
+          <w:color w:val="FF0000"/>
+          <w:szCs w:val="21"/>
+          <w:shd w:val="clear" w:color="auto" w:fill="FFFFFF"/>
+        </w:rPr>
+        <w:t>性</w:t>
+      </w:r>
+      <w:r>
+        <w:rPr>
+          <w:rFonts w:ascii="Arial" w:hAnsi="Arial" w:cs="Arial"/>
+          <w:color w:val="FF0000"/>
+          <w:szCs w:val="21"/>
+          <w:shd w:val="clear" w:color="auto" w:fill="FFFFFF"/>
+        </w:rPr>
+        <w:t>和任务的</w:t>
+      </w:r>
+      <w:r>
+        <w:rPr>
+          <w:rFonts w:ascii="Arial" w:hAnsi="Arial" w:cs="Arial" w:hint="eastAsia"/>
+          <w:color w:val="FF0000"/>
+          <w:szCs w:val="21"/>
+          <w:shd w:val="clear" w:color="auto" w:fill="FFFFFF"/>
+        </w:rPr>
+        <w:t>deadline</w:t>
+      </w:r>
+      <w:r>
+        <w:rPr>
+          <w:rFonts w:ascii="Arial" w:hAnsi="Arial" w:cs="Arial"/>
+          <w:color w:val="FF0000"/>
+          <w:szCs w:val="21"/>
+          <w:shd w:val="clear" w:color="auto" w:fill="FFFFFF"/>
+        </w:rPr>
+        <w:t>感知</w:t>
+      </w:r>
+      <w:r>
+        <w:rPr>
+          <w:rFonts w:ascii="Arial" w:hAnsi="Arial" w:cs="Arial"/>
+          <w:color w:val="2E3033"/>
+          <w:szCs w:val="21"/>
+          <w:shd w:val="clear" w:color="auto" w:fill="FFFFFF"/>
+        </w:rPr>
+        <w:t>;</w:t>
+      </w:r>
+    </w:p>
+    <w:p>
+      <w:pPr>
+        <w:pStyle w:val="a5"/>
+        <w:numPr>
+          <w:ilvl w:val="0"/>
+          <w:numId w:val="6"/>
+        </w:numPr>
+        <w:ind w:firstLineChars="0"/>
+        <w:rPr>
+          <w:rFonts w:ascii="Times New Roman" w:hAnsi="Times New Roman" w:cs="Times New Roman"/>
+          <w:color w:val="2E3033"/>
+          <w:szCs w:val="21"/>
+          <w:shd w:val="clear" w:color="auto" w:fill="FFFFFF"/>
+        </w:rPr>
+      </w:pPr>
+      <w:r>
+        <w:rPr>
+          <w:rFonts w:ascii="Arial" w:hAnsi="Arial" w:cs="Arial"/>
+          <w:color w:val="2E3033"/>
+          <w:szCs w:val="21"/>
+          <w:shd w:val="clear" w:color="auto" w:fill="FFFFFF"/>
+        </w:rPr>
+        <w:t>一个延迟调度机制，减少了上下文切换对工人的影响，当暴露在一系列异构任务</w:t>
+      </w:r>
+      <w:r>
+        <w:rPr>
+          <w:rFonts w:ascii="Arial" w:hAnsi="Arial" w:cs="Arial"/>
+          <w:color w:val="2E3033"/>
+          <w:szCs w:val="21"/>
+          <w:shd w:val="clear" w:color="auto" w:fill="FFFFFF"/>
+        </w:rPr>
+        <w:t>;</w:t>
+      </w:r>
+    </w:p>
+    <w:p>
+      <w:pPr>
+        <w:pStyle w:val="a5"/>
+        <w:numPr>
+          <w:ilvl w:val="0"/>
+          <w:numId w:val="6"/>
+        </w:numPr>
+        <w:ind w:firstLineChars="0"/>
+        <w:rPr>
+          <w:rFonts w:ascii="Times New Roman" w:hAnsi="Times New Roman" w:cs="Times New Roman"/>
+          <w:color w:val="2E3033"/>
+          <w:szCs w:val="21"/>
+          <w:shd w:val="clear" w:color="auto" w:fill="FFFFFF"/>
+        </w:rPr>
+      </w:pPr>
+      <w:r>
+        <w:rPr>
+          <w:rFonts w:ascii="Arial" w:hAnsi="Arial" w:cs="Arial"/>
+          <w:color w:val="2E3033"/>
+          <w:szCs w:val="21"/>
+          <w:shd w:val="clear" w:color="auto" w:fill="FFFFFF"/>
+        </w:rPr>
+        <w:t>以真实的</w:t>
+      </w:r>
+      <w:r>
+        <w:rPr>
+          <w:rFonts w:ascii="Arial" w:hAnsi="Arial" w:cs="Arial"/>
+          <w:color w:val="2E3033"/>
+          <w:szCs w:val="21"/>
+          <w:shd w:val="clear" w:color="auto" w:fill="FFFFFF"/>
+        </w:rPr>
+        <w:t>crowd workers</w:t>
+      </w:r>
+      <w:r>
+        <w:rPr>
+          <w:rFonts w:ascii="Arial" w:hAnsi="Arial" w:cs="Arial"/>
+          <w:color w:val="2E3033"/>
+          <w:szCs w:val="21"/>
+          <w:shd w:val="clear" w:color="auto" w:fill="FFFFFF"/>
+        </w:rPr>
+        <w:t>为对象进行了一系列实验，研究影响</w:t>
+      </w:r>
+      <w:r>
+        <w:rPr>
+          <w:rFonts w:ascii="Arial" w:hAnsi="Arial" w:cs="Arial"/>
+          <w:color w:val="2E3033"/>
+          <w:szCs w:val="21"/>
+          <w:shd w:val="clear" w:color="auto" w:fill="FFFFFF"/>
+        </w:rPr>
+        <w:t>human</w:t>
+      </w:r>
+      <w:r>
+        <w:rPr>
+          <w:rFonts w:ascii="Arial" w:hAnsi="Arial" w:cs="Arial"/>
+          <w:color w:val="2E3033"/>
+          <w:szCs w:val="21"/>
+          <w:shd w:val="clear" w:color="auto" w:fill="FFFFFF"/>
+        </w:rPr>
+        <w:t>任务调度的因素</w:t>
+      </w:r>
+      <w:r>
+        <w:rPr>
+          <w:rFonts w:ascii="Arial" w:hAnsi="Arial" w:cs="Arial"/>
+          <w:color w:val="2E3033"/>
+          <w:szCs w:val="21"/>
+          <w:shd w:val="clear" w:color="auto" w:fill="FFFFFF"/>
+        </w:rPr>
+        <w:t>;</w:t>
+      </w:r>
+    </w:p>
+    <w:p>
+      <w:pPr>
+        <w:pStyle w:val="a5"/>
+        <w:numPr>
+          <w:ilvl w:val="0"/>
+          <w:numId w:val="6"/>
+        </w:numPr>
+        <w:ind w:firstLineChars="0"/>
+        <w:rPr>
+          <w:rFonts w:ascii="Times New Roman" w:hAnsi="Times New Roman" w:cs="Times New Roman" w:hint="eastAsia"/>
+          <w:color w:val="2E3033"/>
+          <w:szCs w:val="21"/>
+          <w:shd w:val="clear" w:color="auto" w:fill="FFFFFF"/>
+        </w:rPr>
+      </w:pPr>
+      <w:r>
+        <w:rPr>
+          <w:rFonts w:ascii="Arial" w:hAnsi="Arial" w:cs="Arial"/>
+          <w:color w:val="2E3033"/>
+          <w:szCs w:val="21"/>
+          <w:shd w:val="clear" w:color="auto" w:fill="FFFFFF"/>
+        </w:rPr>
         <w:t>使用</w:t>
       </w:r>
-      <w:proofErr w:type="gramStart"/>
-      <w:r>
-        <w:rPr>
-          <w:rFonts w:ascii="Times New Roman" w:hAnsi="Times New Roman" w:cs="Times New Roman"/>
-          <w:color w:val="2E3033"/>
-          <w:szCs w:val="21"/>
-          <w:shd w:val="clear" w:color="auto" w:fill="FFFFFF"/>
-        </w:rPr>
-        <w:t>微任务众包</w:t>
-      </w:r>
-      <w:proofErr w:type="gramEnd"/>
-      <w:r>
-        <w:rPr>
-          <w:rFonts w:ascii="Times New Roman" w:hAnsi="Times New Roman" w:cs="Times New Roman"/>
-          <w:color w:val="2E3033"/>
-          <w:szCs w:val="21"/>
-          <w:shd w:val="clear" w:color="auto" w:fill="FFFFFF"/>
-        </w:rPr>
-        <w:t>的调度方法可以最小化</w:t>
-      </w:r>
-      <w:r>
-        <w:rPr>
-          <w:rFonts w:ascii="Times New Roman" w:hAnsi="Times New Roman" w:cs="Times New Roman"/>
-          <w:color w:val="2E3033"/>
-          <w:szCs w:val="21"/>
-          <w:shd w:val="clear" w:color="auto" w:fill="FFFFFF"/>
-        </w:rPr>
-        <w:t>batches</w:t>
-      </w:r>
-      <w:r>
-        <w:rPr>
-          <w:rFonts w:ascii="Times New Roman" w:hAnsi="Times New Roman" w:cs="Times New Roman"/>
-          <w:color w:val="2E3033"/>
-          <w:szCs w:val="21"/>
-          <w:shd w:val="clear" w:color="auto" w:fill="FFFFFF"/>
-        </w:rPr>
-        <w:t>的总体延迟，优雅地平衡工作负载，并显著提高工人的生产率</w:t>
-      </w:r>
-      <w:r>
-        <w:rPr>
-          <w:rFonts w:ascii="Times New Roman" w:hAnsi="Times New Roman" w:cs="Times New Roman"/>
-          <w:color w:val="2E3033"/>
-          <w:szCs w:val="21"/>
-          <w:shd w:val="clear" w:color="auto" w:fill="FFFFFF"/>
-        </w:rPr>
-        <w:t>（采用</w:t>
-      </w:r>
-      <w:r>
-        <w:rPr>
-          <w:rFonts w:ascii="Times New Roman" w:hAnsi="Times New Roman" w:cs="Times New Roman"/>
-          <w:color w:val="2E3033"/>
-          <w:szCs w:val="21"/>
-          <w:shd w:val="clear" w:color="auto" w:fill="FFFFFF"/>
-        </w:rPr>
-        <w:t>平均执行时间度量</w:t>
-      </w:r>
-      <w:r>
-        <w:rPr>
-          <w:rFonts w:ascii="Times New Roman" w:hAnsi="Times New Roman" w:cs="Times New Roman"/>
-          <w:color w:val="2E3033"/>
-          <w:szCs w:val="21"/>
-          <w:shd w:val="clear" w:color="auto" w:fill="FFFFFF"/>
-        </w:rPr>
-        <w:t>）</w:t>
+      <w:r>
+        <w:rPr>
+          <w:rFonts w:ascii="Arial" w:hAnsi="Arial" w:cs="Arial"/>
+          <w:color w:val="2E3033"/>
+          <w:szCs w:val="21"/>
+          <w:shd w:val="clear" w:color="auto" w:fill="FFFFFF"/>
+        </w:rPr>
+        <w:t>crowd</w:t>
+      </w:r>
+      <w:r>
+        <w:rPr>
+          <w:rFonts w:ascii="Arial" w:hAnsi="Arial" w:cs="Arial"/>
+          <w:color w:val="2E3033"/>
+          <w:szCs w:val="21"/>
+          <w:shd w:val="clear" w:color="auto" w:fill="FFFFFF"/>
+        </w:rPr>
+        <w:t>模拟器进行了广泛的经验评估，以分析提出的算法的性质</w:t>
       </w:r>
       <w:r>
         <w:rPr>
@@ -1901,7 +2163,7 @@
     <w:p>
       <w:pPr>
         <w:rPr>
-          <w:rFonts w:ascii="Times New Roman" w:hAnsi="Times New Roman" w:cs="Times New Roman"/>
+          <w:rFonts w:ascii="Times New Roman" w:hAnsi="Times New Roman" w:cs="Times New Roman" w:hint="eastAsia"/>
           <w:color w:val="2E3033"/>
           <w:szCs w:val="21"/>
           <w:shd w:val="clear" w:color="auto" w:fill="FFFFFF"/>
@@ -1942,30 +2204,631 @@
           <w:rFonts w:ascii="Times New Roman" w:hAnsi="Times New Roman" w:cs="Times New Roman"/>
           <w:szCs w:val="21"/>
         </w:rPr>
-        <w:t>我们的重点是</w:t>
-      </w:r>
-      <w:proofErr w:type="gramStart"/>
-      <w:r>
-        <w:rPr>
-          <w:rFonts w:ascii="Times New Roman" w:hAnsi="Times New Roman" w:cs="Times New Roman"/>
-          <w:szCs w:val="21"/>
-        </w:rPr>
-        <w:t>提高众包效率</w:t>
-      </w:r>
-      <w:proofErr w:type="gramEnd"/>
-      <w:r>
-        <w:rPr>
-          <w:rFonts w:ascii="Times New Roman" w:hAnsi="Times New Roman" w:cs="Times New Roman"/>
-          <w:szCs w:val="21"/>
+        <w:t>我们的重点是提高众包效率，</w:t>
+      </w:r>
+      <w:r>
+        <w:rPr>
+          <w:rFonts w:ascii="Times New Roman" w:hAnsi="Times New Roman" w:cs="Times New Roman"/>
+          <w:szCs w:val="21"/>
+        </w:rPr>
+        <w:t>重用现有的例如</w:t>
+      </w:r>
+      <w:r>
+        <w:rPr>
+          <w:rFonts w:ascii="Times New Roman" w:hAnsi="Times New Roman" w:cs="Times New Roman"/>
+          <w:szCs w:val="21"/>
+        </w:rPr>
+        <w:t>AMT</w:t>
+      </w:r>
+      <w:r>
+        <w:rPr>
+          <w:rFonts w:ascii="Times New Roman" w:hAnsi="Times New Roman" w:cs="Times New Roman"/>
+          <w:szCs w:val="21"/>
+        </w:rPr>
+        <w:t>的众包平台，</w:t>
+      </w:r>
+      <w:r>
+        <w:rPr>
+          <w:rFonts w:ascii="Times New Roman" w:hAnsi="Times New Roman" w:cs="Times New Roman"/>
+          <w:szCs w:val="21"/>
+        </w:rPr>
+        <w:t>而</w:t>
+      </w:r>
+      <w:r>
+        <w:rPr>
+          <w:rFonts w:ascii="Times New Roman" w:hAnsi="Times New Roman" w:cs="Times New Roman"/>
+          <w:szCs w:val="21"/>
+        </w:rPr>
+        <w:t>不是</w:t>
+      </w:r>
+      <w:r>
+        <w:rPr>
+          <w:rFonts w:ascii="Times New Roman" w:hAnsi="Times New Roman" w:cs="Times New Roman"/>
+          <w:szCs w:val="21"/>
+        </w:rPr>
+        <w:t>部署专门的众包平台。</w:t>
+      </w:r>
+    </w:p>
+    <w:p>
+      <w:pPr>
+        <w:rPr>
+          <w:rFonts w:ascii="Times New Roman" w:hAnsi="Times New Roman" w:cs="Times New Roman"/>
+          <w:szCs w:val="21"/>
+        </w:rPr>
+      </w:pPr>
+    </w:p>
+    <w:p>
+      <w:pPr>
+        <w:rPr>
+          <w:rFonts w:ascii="Times New Roman" w:hAnsi="Times New Roman" w:cs="Times New Roman"/>
+          <w:szCs w:val="21"/>
+        </w:rPr>
+      </w:pPr>
+      <w:r>
+        <w:rPr>
+          <w:rFonts w:ascii="Times New Roman" w:hAnsi="Times New Roman" w:cs="Times New Roman"/>
+          <w:szCs w:val="21"/>
+        </w:rPr>
+        <w:t>两种</w:t>
+      </w:r>
+      <w:r>
+        <w:rPr>
+          <w:rFonts w:ascii="Times New Roman" w:hAnsi="Times New Roman" w:cs="Times New Roman"/>
+          <w:szCs w:val="21"/>
+        </w:rPr>
+        <w:t>worker</w:t>
+      </w:r>
+      <w:r>
+        <w:rPr>
+          <w:rFonts w:ascii="Times New Roman" w:hAnsi="Times New Roman" w:cs="Times New Roman"/>
+          <w:szCs w:val="21"/>
+        </w:rPr>
+        <w:t>资源</w:t>
+      </w:r>
+      <w:r>
+        <w:rPr>
+          <w:rFonts w:ascii="Times New Roman" w:hAnsi="Times New Roman" w:cs="Times New Roman"/>
+          <w:szCs w:val="21"/>
+        </w:rPr>
+        <w:t>：</w:t>
+      </w:r>
+    </w:p>
+    <w:p>
+      <w:pPr>
+        <w:rPr>
+          <w:rFonts w:ascii="Times New Roman" w:hAnsi="Times New Roman" w:cs="Times New Roman"/>
+          <w:szCs w:val="21"/>
+        </w:rPr>
+      </w:pPr>
+      <w:r>
+        <w:rPr>
+          <w:rFonts w:ascii="Times New Roman" w:hAnsi="Times New Roman" w:cs="Times New Roman"/>
+          <w:szCs w:val="21"/>
+        </w:rPr>
+        <w:t>retainer pools of workers</w:t>
+      </w:r>
+      <w:r>
+        <w:rPr>
+          <w:rFonts w:ascii="Times New Roman" w:hAnsi="Times New Roman" w:cs="Times New Roman"/>
+          <w:szCs w:val="21"/>
+        </w:rPr>
+        <w:t>（</w:t>
+      </w:r>
+      <w:r>
+        <w:rPr>
+          <w:rFonts w:ascii="Times New Roman" w:hAnsi="Times New Roman" w:cs="Times New Roman"/>
+          <w:szCs w:val="21"/>
+        </w:rPr>
+        <w:t>worker</w:t>
+      </w:r>
+      <w:r>
+        <w:rPr>
+          <w:rFonts w:ascii="Times New Roman" w:hAnsi="Times New Roman" w:cs="Times New Roman"/>
+          <w:color w:val="2E3033"/>
+          <w:szCs w:val="21"/>
+          <w:shd w:val="clear" w:color="auto" w:fill="FFFFFF"/>
+        </w:rPr>
+        <w:t>积极地等待任务过来</w:t>
+      </w:r>
+      <w:r>
+        <w:rPr>
+          <w:rFonts w:ascii="Times New Roman" w:hAnsi="Times New Roman" w:cs="Times New Roman"/>
+          <w:szCs w:val="21"/>
+        </w:rPr>
+        <w:t>）和</w:t>
+      </w:r>
+      <w:r>
+        <w:rPr>
+          <w:rFonts w:ascii="Times New Roman" w:hAnsi="Times New Roman" w:cs="Times New Roman"/>
+          <w:szCs w:val="21"/>
+        </w:rPr>
+        <w:t>on-demand</w:t>
+      </w:r>
+      <w:r>
+        <w:rPr>
+          <w:rFonts w:ascii="Times New Roman" w:hAnsi="Times New Roman" w:cs="Times New Roman"/>
+          <w:szCs w:val="21"/>
+        </w:rPr>
+        <w:t xml:space="preserve"> workers</w:t>
+      </w:r>
+      <w:r>
+        <w:rPr>
+          <w:rFonts w:ascii="Times New Roman" w:hAnsi="Times New Roman" w:cs="Times New Roman"/>
+          <w:szCs w:val="21"/>
+        </w:rPr>
+        <w:t>（具有一定自主性）</w:t>
+      </w:r>
+    </w:p>
+    <w:p>
+      <w:pPr>
+        <w:rPr>
+          <w:rFonts w:ascii="Times New Roman" w:hAnsi="Times New Roman" w:cs="Times New Roman"/>
+          <w:szCs w:val="21"/>
+        </w:rPr>
+      </w:pPr>
+      <w:r>
+        <w:rPr>
+          <w:rFonts w:ascii="Times New Roman" w:hAnsi="Times New Roman" w:cs="Times New Roman"/>
+          <w:szCs w:val="21"/>
+        </w:rPr>
+        <w:t>主动学习方法</w:t>
+      </w:r>
+    </w:p>
+    <w:p>
+      <w:pPr>
+        <w:rPr>
+          <w:rFonts w:ascii="Times New Roman" w:hAnsi="Times New Roman" w:cs="Times New Roman"/>
+          <w:szCs w:val="21"/>
+        </w:rPr>
+      </w:pPr>
+    </w:p>
+    <w:p>
+      <w:pPr>
+        <w:rPr>
+          <w:rFonts w:ascii="Times New Roman" w:hAnsi="Times New Roman" w:cs="Times New Roman"/>
+          <w:szCs w:val="21"/>
+        </w:rPr>
+      </w:pPr>
+      <w:r>
+        <w:rPr>
+          <w:rFonts w:ascii="Times New Roman" w:hAnsi="Times New Roman" w:cs="Times New Roman"/>
+          <w:szCs w:val="21"/>
+        </w:rPr>
+        <w:t>我们同时考虑</w:t>
+      </w:r>
+      <w:r>
+        <w:rPr>
+          <w:rFonts w:ascii="Times New Roman" w:hAnsi="Times New Roman" w:cs="Times New Roman"/>
+          <w:szCs w:val="21"/>
+        </w:rPr>
+        <w:t>batch</w:t>
+      </w:r>
+      <w:r>
+        <w:rPr>
+          <w:rFonts w:ascii="Times New Roman" w:hAnsi="Times New Roman" w:cs="Times New Roman"/>
+          <w:szCs w:val="21"/>
+        </w:rPr>
+        <w:t>和</w:t>
+      </w:r>
+      <w:r>
+        <w:rPr>
+          <w:rFonts w:ascii="Times New Roman" w:hAnsi="Times New Roman" w:cs="Times New Roman"/>
+          <w:szCs w:val="21"/>
+        </w:rPr>
+        <w:t>worker</w:t>
+      </w:r>
+      <w:r>
+        <w:rPr>
+          <w:rFonts w:ascii="Times New Roman" w:hAnsi="Times New Roman" w:cs="Times New Roman"/>
+          <w:szCs w:val="21"/>
+        </w:rPr>
+        <w:t>双方（</w:t>
+      </w:r>
+      <w:r>
+        <w:rPr>
+          <w:rFonts w:ascii="Times New Roman" w:hAnsi="Times New Roman" w:cs="Times New Roman"/>
+          <w:color w:val="FF0000"/>
+          <w:szCs w:val="21"/>
+        </w:rPr>
+        <w:t>batch</w:t>
+      </w:r>
+      <w:r>
+        <w:rPr>
+          <w:rFonts w:ascii="Times New Roman" w:hAnsi="Times New Roman" w:cs="Times New Roman"/>
+          <w:color w:val="FF0000"/>
+          <w:szCs w:val="21"/>
+        </w:rPr>
+        <w:t>的优先级</w:t>
+      </w:r>
+      <w:r>
+        <w:rPr>
+          <w:rFonts w:ascii="Times New Roman" w:hAnsi="Times New Roman" w:cs="Times New Roman"/>
+          <w:szCs w:val="21"/>
+        </w:rPr>
+        <w:t>和</w:t>
+      </w:r>
+      <w:r>
+        <w:rPr>
+          <w:rFonts w:ascii="Times New Roman" w:hAnsi="Times New Roman" w:cs="Times New Roman"/>
+          <w:szCs w:val="21"/>
+        </w:rPr>
+        <w:t>worker</w:t>
+      </w:r>
+      <w:r>
+        <w:rPr>
+          <w:rFonts w:ascii="Times New Roman" w:hAnsi="Times New Roman" w:cs="Times New Roman"/>
+          <w:szCs w:val="21"/>
+        </w:rPr>
+        <w:t>的</w:t>
+      </w:r>
+      <w:r>
+        <w:rPr>
+          <w:rFonts w:ascii="Times New Roman" w:hAnsi="Times New Roman" w:cs="Times New Roman"/>
+          <w:szCs w:val="21"/>
+        </w:rPr>
+        <w:t>人力</w:t>
+      </w:r>
+      <w:r>
+        <w:rPr>
+          <w:rFonts w:ascii="Times New Roman" w:hAnsi="Times New Roman" w:cs="Times New Roman"/>
+          <w:szCs w:val="21"/>
+        </w:rPr>
+        <w:t>因素）</w:t>
+      </w:r>
+    </w:p>
+    <w:p>
+      <w:pPr>
+        <w:rPr>
+          <w:rFonts w:ascii="Times New Roman" w:hAnsi="Times New Roman" w:cs="Times New Roman"/>
+          <w:szCs w:val="21"/>
+        </w:rPr>
+      </w:pPr>
+      <w:r>
+        <w:rPr>
+          <w:rFonts w:ascii="Times New Roman" w:hAnsi="Times New Roman" w:cs="Times New Roman"/>
+          <w:szCs w:val="21"/>
+        </w:rPr>
+        <w:t>我们侧重于确保竞争的</w:t>
+      </w:r>
+      <w:r>
+        <w:rPr>
+          <w:rFonts w:ascii="Times New Roman" w:hAnsi="Times New Roman" w:cs="Times New Roman"/>
+          <w:szCs w:val="21"/>
+        </w:rPr>
+        <w:t>batch</w:t>
+      </w:r>
+      <w:r>
+        <w:rPr>
+          <w:rFonts w:ascii="Times New Roman" w:hAnsi="Times New Roman" w:cs="Times New Roman"/>
+          <w:szCs w:val="21"/>
+        </w:rPr>
+        <w:t>，都能恰当的完成</w:t>
+      </w:r>
+    </w:p>
+    <w:p>
+      <w:pPr>
+        <w:rPr>
+          <w:rFonts w:ascii="Times New Roman" w:hAnsi="Times New Roman" w:cs="Times New Roman"/>
+          <w:szCs w:val="21"/>
+        </w:rPr>
+      </w:pPr>
+      <w:r>
+        <w:rPr>
+          <w:rFonts w:ascii="Times New Roman" w:hAnsi="Times New Roman" w:cs="Times New Roman"/>
+          <w:szCs w:val="21"/>
+        </w:rPr>
+        <w:t>我们侧重于将任务分配给单个</w:t>
+      </w:r>
+      <w:r>
+        <w:rPr>
+          <w:rFonts w:ascii="Times New Roman" w:hAnsi="Times New Roman" w:cs="Times New Roman"/>
+          <w:szCs w:val="21"/>
+        </w:rPr>
+        <w:t>worker</w:t>
+      </w:r>
+      <w:r>
+        <w:rPr>
+          <w:rFonts w:ascii="Times New Roman" w:hAnsi="Times New Roman" w:cs="Times New Roman"/>
+          <w:szCs w:val="21"/>
+        </w:rPr>
+        <w:t>而不是</w:t>
+      </w:r>
+      <w:r>
+        <w:rPr>
+          <w:rFonts w:ascii="Times New Roman" w:hAnsi="Times New Roman" w:cs="Times New Roman"/>
+          <w:szCs w:val="21"/>
+        </w:rPr>
+        <w:t>team</w:t>
+      </w:r>
+      <w:r>
+        <w:rPr>
+          <w:rFonts w:ascii="Times New Roman" w:hAnsi="Times New Roman" w:cs="Times New Roman"/>
+          <w:szCs w:val="21"/>
+        </w:rPr>
+        <w:t>，以平衡负载</w:t>
+      </w:r>
+    </w:p>
+    <w:p>
+      <w:pPr>
+        <w:rPr>
+          <w:rFonts w:ascii="Times New Roman" w:hAnsi="Times New Roman" w:cs="Times New Roman"/>
+          <w:szCs w:val="21"/>
+        </w:rPr>
+      </w:pPr>
+      <w:r>
+        <w:rPr>
+          <w:rFonts w:ascii="Times New Roman" w:hAnsi="Times New Roman" w:cs="Times New Roman"/>
+          <w:szCs w:val="21"/>
+        </w:rPr>
+        <w:t>我们注重优化执行时间，以满足</w:t>
+      </w:r>
+      <w:r>
+        <w:rPr>
+          <w:rFonts w:ascii="Times New Roman" w:hAnsi="Times New Roman" w:cs="Times New Roman"/>
+          <w:szCs w:val="21"/>
+        </w:rPr>
+        <w:t>deadline</w:t>
+      </w:r>
+    </w:p>
+    <w:p>
+      <w:pPr>
+        <w:rPr>
+          <w:rFonts w:ascii="Times New Roman" w:hAnsi="Times New Roman" w:cs="Times New Roman"/>
+          <w:szCs w:val="21"/>
+        </w:rPr>
+      </w:pPr>
+    </w:p>
+    <w:p>
+      <w:pPr>
+        <w:rPr>
+          <w:rFonts w:ascii="Times New Roman" w:hAnsi="Times New Roman" w:cs="Times New Roman"/>
+          <w:color w:val="2E3033"/>
+          <w:szCs w:val="21"/>
+          <w:shd w:val="clear" w:color="auto" w:fill="FFFFFF"/>
+        </w:rPr>
+      </w:pPr>
+      <w:r>
+        <w:rPr>
+          <w:rFonts w:ascii="Times New Roman" w:hAnsi="Times New Roman" w:cs="Times New Roman"/>
+          <w:color w:val="2E3033"/>
+          <w:szCs w:val="21"/>
+          <w:shd w:val="clear" w:color="auto" w:fill="FFFFFF"/>
+        </w:rPr>
+        <w:t>中断任务</w:t>
+      </w:r>
+      <w:r>
+        <w:rPr>
+          <w:rFonts w:ascii="Times New Roman" w:hAnsi="Times New Roman" w:cs="Times New Roman"/>
+          <w:color w:val="2E3033"/>
+          <w:szCs w:val="21"/>
+          <w:shd w:val="clear" w:color="auto" w:fill="FFFFFF"/>
+        </w:rPr>
+        <w:t>的</w:t>
+      </w:r>
+      <w:r>
+        <w:rPr>
+          <w:rFonts w:ascii="Times New Roman" w:hAnsi="Times New Roman" w:cs="Times New Roman"/>
+          <w:color w:val="2E3033"/>
+          <w:szCs w:val="21"/>
+          <w:shd w:val="clear" w:color="auto" w:fill="FFFFFF"/>
+        </w:rPr>
+        <w:t>连续性</w:t>
+      </w:r>
+      <w:r>
+        <w:rPr>
+          <w:rFonts w:ascii="Times New Roman" w:hAnsi="Times New Roman" w:cs="Times New Roman"/>
+          <w:color w:val="2E3033"/>
+          <w:szCs w:val="21"/>
+          <w:shd w:val="clear" w:color="auto" w:fill="FFFFFF"/>
+        </w:rPr>
+        <w:t>（切换到不同类型的任务）</w:t>
+      </w:r>
+      <w:r>
+        <w:rPr>
+          <w:rFonts w:ascii="Times New Roman" w:hAnsi="Times New Roman" w:cs="Times New Roman"/>
+          <w:color w:val="2E3033"/>
+          <w:szCs w:val="21"/>
+          <w:shd w:val="clear" w:color="auto" w:fill="FFFFFF"/>
+        </w:rPr>
+        <w:t>会降低</w:t>
+      </w:r>
+      <w:r>
+        <w:rPr>
+          <w:rFonts w:ascii="Times New Roman" w:hAnsi="Times New Roman" w:cs="Times New Roman"/>
+          <w:color w:val="2E3033"/>
+          <w:szCs w:val="21"/>
+          <w:shd w:val="clear" w:color="auto" w:fill="FFFFFF"/>
+        </w:rPr>
+        <w:t>crowd workers</w:t>
+      </w:r>
+      <w:r>
+        <w:rPr>
+          <w:rFonts w:ascii="Times New Roman" w:hAnsi="Times New Roman" w:cs="Times New Roman"/>
+          <w:color w:val="2E3033"/>
+          <w:szCs w:val="21"/>
+          <w:shd w:val="clear" w:color="auto" w:fill="FFFFFF"/>
+        </w:rPr>
+        <w:t>的效率</w:t>
+      </w:r>
+    </w:p>
+    <w:p>
+      <w:pPr>
+        <w:rPr>
+          <w:rFonts w:ascii="Times New Roman" w:hAnsi="Times New Roman" w:cs="Times New Roman"/>
+          <w:color w:val="FF0000"/>
+          <w:szCs w:val="21"/>
+          <w:shd w:val="clear" w:color="auto" w:fill="FFFFFF"/>
+        </w:rPr>
+      </w:pPr>
+      <w:r>
+        <w:rPr>
+          <w:rFonts w:ascii="Times New Roman" w:hAnsi="Times New Roman" w:cs="Times New Roman"/>
+          <w:szCs w:val="21"/>
+        </w:rPr>
+        <w:t>我们</w:t>
+      </w:r>
+      <w:r>
+        <w:rPr>
+          <w:rFonts w:ascii="Times New Roman" w:hAnsi="Times New Roman" w:cs="Times New Roman"/>
+          <w:szCs w:val="21"/>
+        </w:rPr>
+        <w:t>设计了一个</w:t>
+      </w:r>
+      <w:r>
+        <w:rPr>
+          <w:rFonts w:ascii="Times New Roman" w:hAnsi="Times New Roman" w:cs="Times New Roman"/>
+          <w:szCs w:val="21"/>
+        </w:rPr>
+        <w:t>worker-conscious</w:t>
+      </w:r>
+      <w:r>
+        <w:rPr>
+          <w:rFonts w:ascii="Times New Roman" w:hAnsi="Times New Roman" w:cs="Times New Roman"/>
+          <w:szCs w:val="21"/>
+        </w:rPr>
+        <w:t>的调度方法，</w:t>
+      </w:r>
+      <w:r>
+        <w:rPr>
+          <w:rFonts w:ascii="Times New Roman" w:hAnsi="Times New Roman" w:cs="Times New Roman"/>
+          <w:color w:val="2E3033"/>
+          <w:szCs w:val="21"/>
+          <w:shd w:val="clear" w:color="auto" w:fill="FFFFFF"/>
+        </w:rPr>
+        <w:t>按顺序向</w:t>
+      </w:r>
+      <w:r>
+        <w:rPr>
+          <w:rFonts w:ascii="Times New Roman" w:hAnsi="Times New Roman" w:cs="Times New Roman"/>
+          <w:color w:val="2E3033"/>
+          <w:szCs w:val="21"/>
+          <w:shd w:val="clear" w:color="auto" w:fill="FFFFFF"/>
+        </w:rPr>
+        <w:t>crowd worker</w:t>
+      </w:r>
+      <w:r>
+        <w:rPr>
+          <w:rFonts w:ascii="Times New Roman" w:hAnsi="Times New Roman" w:cs="Times New Roman"/>
+          <w:color w:val="2E3033"/>
+          <w:szCs w:val="21"/>
+          <w:shd w:val="clear" w:color="auto" w:fill="FFFFFF"/>
+        </w:rPr>
+        <w:t>提供相同类型的任务</w:t>
+      </w:r>
+      <w:r>
+        <w:rPr>
+          <w:rFonts w:ascii="Times New Roman" w:hAnsi="Times New Roman" w:cs="Times New Roman"/>
+          <w:color w:val="2E3033"/>
+          <w:szCs w:val="21"/>
+          <w:shd w:val="clear" w:color="auto" w:fill="FFFFFF"/>
         </w:rPr>
         <w:t>，</w:t>
       </w:r>
       <w:r>
         <w:rPr>
           <w:rFonts w:ascii="Times New Roman" w:hAnsi="Times New Roman" w:cs="Times New Roman"/>
-          <w:szCs w:val="21"/>
-        </w:rPr>
-        <w:t>重用现有的例如</w:t>
+          <w:color w:val="2E3033"/>
+          <w:szCs w:val="21"/>
+          <w:shd w:val="clear" w:color="auto" w:fill="FFFFFF"/>
+        </w:rPr>
+        <w:t>以</w:t>
+      </w:r>
+      <w:r>
+        <w:rPr>
+          <w:rFonts w:ascii="Times New Roman" w:hAnsi="Times New Roman" w:cs="Times New Roman"/>
+          <w:color w:val="FF0000"/>
+          <w:szCs w:val="21"/>
+          <w:shd w:val="clear" w:color="auto" w:fill="FFFFFF"/>
+        </w:rPr>
+        <w:t>避免上下文切换的负面影响</w:t>
+      </w:r>
+    </w:p>
+    <w:p>
+      <w:pPr>
+        <w:rPr>
+          <w:rFonts w:ascii="Times New Roman" w:hAnsi="Times New Roman" w:cs="Times New Roman"/>
+          <w:szCs w:val="21"/>
+          <w:shd w:val="clear" w:color="auto" w:fill="FFFFFF"/>
+        </w:rPr>
+      </w:pPr>
+      <w:r>
+        <w:rPr>
+          <w:rFonts w:ascii="Times New Roman" w:hAnsi="Times New Roman" w:cs="Times New Roman"/>
+          <w:szCs w:val="21"/>
+          <w:shd w:val="clear" w:color="auto" w:fill="FFFFFF"/>
+        </w:rPr>
+        <w:t>在我们的工作中，我们的目标是通过有意识地给员工安排任务来</w:t>
+      </w:r>
+      <w:r>
+        <w:rPr>
+          <w:rFonts w:ascii="Times New Roman" w:hAnsi="Times New Roman" w:cs="Times New Roman"/>
+          <w:color w:val="FF0000"/>
+          <w:szCs w:val="21"/>
+          <w:shd w:val="clear" w:color="auto" w:fill="FFFFFF"/>
+        </w:rPr>
+        <w:t>减少任务切换</w:t>
+      </w:r>
+      <w:r>
+        <w:rPr>
+          <w:rFonts w:ascii="Times New Roman" w:hAnsi="Times New Roman" w:cs="Times New Roman"/>
+          <w:szCs w:val="21"/>
+          <w:shd w:val="clear" w:color="auto" w:fill="FFFFFF"/>
+        </w:rPr>
+        <w:t>。</w:t>
+      </w:r>
+    </w:p>
+    <w:p>
+      <w:pPr>
+        <w:rPr>
+          <w:rFonts w:ascii="Times New Roman" w:hAnsi="Times New Roman" w:cs="Times New Roman"/>
+          <w:szCs w:val="21"/>
+        </w:rPr>
+      </w:pPr>
+    </w:p>
+    <w:p>
+      <w:pPr>
+        <w:rPr>
+          <w:rFonts w:ascii="Times New Roman" w:hAnsi="Times New Roman" w:cs="Times New Roman"/>
+          <w:color w:val="2E3033"/>
+          <w:szCs w:val="21"/>
+          <w:shd w:val="clear" w:color="auto" w:fill="FFFFFF"/>
+        </w:rPr>
+      </w:pPr>
+      <w:r>
+        <w:rPr>
+          <w:rFonts w:ascii="Times New Roman" w:hAnsi="Times New Roman" w:cs="Times New Roman"/>
+          <w:szCs w:val="21"/>
+        </w:rPr>
+        <w:lastRenderedPageBreak/>
+        <w:t>不是让多租户在云中运行计算作业，而是让多个用户</w:t>
+      </w:r>
+      <w:r>
+        <w:rPr>
+          <w:rFonts w:ascii="Times New Roman" w:hAnsi="Times New Roman" w:cs="Times New Roman"/>
+          <w:szCs w:val="21"/>
+        </w:rPr>
+        <w:t>(</w:t>
+      </w:r>
+      <w:r>
+        <w:rPr>
+          <w:rFonts w:ascii="Times New Roman" w:hAnsi="Times New Roman" w:cs="Times New Roman"/>
+          <w:szCs w:val="21"/>
+        </w:rPr>
+        <w:t>或系统</w:t>
+      </w:r>
+      <w:r>
+        <w:rPr>
+          <w:rFonts w:ascii="Times New Roman" w:hAnsi="Times New Roman" w:cs="Times New Roman"/>
+          <w:szCs w:val="21"/>
+        </w:rPr>
+        <w:t>)</w:t>
+      </w:r>
+      <w:r>
+        <w:rPr>
+          <w:rFonts w:ascii="Times New Roman" w:hAnsi="Times New Roman" w:cs="Times New Roman"/>
+          <w:szCs w:val="21"/>
+        </w:rPr>
+        <w:t>在</w:t>
       </w:r>
       <w:r>
         <w:rPr>
@@ -1974,52 +2837,13 @@
         </w:rPr>
         <w:t>AMT</w:t>
       </w:r>
-      <w:proofErr w:type="gramStart"/>
-      <w:r>
-        <w:rPr>
-          <w:rFonts w:ascii="Times New Roman" w:hAnsi="Times New Roman" w:cs="Times New Roman"/>
-          <w:szCs w:val="21"/>
-        </w:rPr>
-        <w:t>的众包平台</w:t>
-      </w:r>
-      <w:proofErr w:type="gramEnd"/>
-      <w:r>
-        <w:rPr>
-          <w:rFonts w:ascii="Times New Roman" w:hAnsi="Times New Roman" w:cs="Times New Roman"/>
-          <w:szCs w:val="21"/>
-        </w:rPr>
-        <w:t>，</w:t>
-      </w:r>
-      <w:r>
-        <w:rPr>
-          <w:rFonts w:ascii="Times New Roman" w:hAnsi="Times New Roman" w:cs="Times New Roman"/>
-          <w:szCs w:val="21"/>
-        </w:rPr>
-        <w:t>而</w:t>
-      </w:r>
-      <w:r>
-        <w:rPr>
-          <w:rFonts w:ascii="Times New Roman" w:hAnsi="Times New Roman" w:cs="Times New Roman"/>
-          <w:szCs w:val="21"/>
-        </w:rPr>
-        <w:t>不是</w:t>
-      </w:r>
-      <w:r>
-        <w:rPr>
-          <w:rFonts w:ascii="Times New Roman" w:hAnsi="Times New Roman" w:cs="Times New Roman"/>
-          <w:szCs w:val="21"/>
-        </w:rPr>
-        <w:t>部署专门</w:t>
-      </w:r>
-      <w:proofErr w:type="gramStart"/>
-      <w:r>
-        <w:rPr>
-          <w:rFonts w:ascii="Times New Roman" w:hAnsi="Times New Roman" w:cs="Times New Roman"/>
-          <w:szCs w:val="21"/>
-        </w:rPr>
-        <w:t>的众包平台</w:t>
-      </w:r>
-      <w:proofErr w:type="gramEnd"/>
+      <w:r>
+        <w:rPr>
+          <w:rFonts w:ascii="Times New Roman" w:hAnsi="Times New Roman" w:cs="Times New Roman"/>
+          <w:szCs w:val="21"/>
+        </w:rPr>
+        <w:t>上启动众包微任务</w:t>
+      </w:r>
       <w:r>
         <w:rPr>
           <w:rFonts w:ascii="Times New Roman" w:hAnsi="Times New Roman" w:cs="Times New Roman"/>
@@ -2035,152 +2859,418 @@
           <w:szCs w:val="21"/>
         </w:rPr>
       </w:pPr>
-    </w:p>
-    <w:p>
-      <w:pPr>
-        <w:rPr>
-          <w:rFonts w:ascii="Times New Roman" w:hAnsi="Times New Roman" w:cs="Times New Roman"/>
-          <w:szCs w:val="21"/>
-        </w:rPr>
-      </w:pPr>
-      <w:r>
-        <w:rPr>
-          <w:rFonts w:ascii="Times New Roman" w:hAnsi="Times New Roman" w:cs="Times New Roman"/>
-          <w:szCs w:val="21"/>
-        </w:rPr>
-        <w:t>两种</w:t>
-      </w:r>
-      <w:r>
-        <w:rPr>
-          <w:rFonts w:ascii="Times New Roman" w:hAnsi="Times New Roman" w:cs="Times New Roman"/>
-          <w:szCs w:val="21"/>
+      <w:r>
+        <w:rPr>
+          <w:rFonts w:ascii="Times New Roman" w:hAnsi="Times New Roman" w:cs="Times New Roman"/>
+          <w:szCs w:val="21"/>
+        </w:rPr>
+        <w:t>我们</w:t>
+      </w:r>
+      <w:r>
+        <w:rPr>
+          <w:rFonts w:ascii="Times New Roman" w:hAnsi="Times New Roman" w:cs="Times New Roman"/>
+          <w:color w:val="FF0000"/>
+          <w:szCs w:val="21"/>
+        </w:rPr>
+        <w:t>不支持软期限或硬期限</w:t>
+      </w:r>
+      <w:r>
+        <w:rPr>
+          <w:rFonts w:ascii="Times New Roman" w:hAnsi="Times New Roman" w:cs="Times New Roman"/>
+          <w:szCs w:val="21"/>
+        </w:rPr>
+        <w:t>，这主要是由于劳动力可用性的不可预测性。</w:t>
+      </w:r>
+    </w:p>
+    <w:p>
+      <w:pPr>
+        <w:rPr>
+          <w:rFonts w:ascii="Times New Roman" w:hAnsi="Times New Roman" w:cs="Times New Roman"/>
+          <w:szCs w:val="21"/>
+          <w:shd w:val="clear" w:color="auto" w:fill="FFFFFF"/>
+        </w:rPr>
+      </w:pPr>
+      <w:r>
+        <w:rPr>
+          <w:rFonts w:ascii="Times New Roman" w:hAnsi="Times New Roman" w:cs="Times New Roman"/>
+          <w:color w:val="FF0000"/>
+          <w:szCs w:val="21"/>
+          <w:shd w:val="clear" w:color="auto" w:fill="FFFFFF"/>
+        </w:rPr>
+        <w:t>不</w:t>
+      </w:r>
+      <w:r>
+        <w:rPr>
+          <w:rFonts w:ascii="Times New Roman" w:hAnsi="Times New Roman" w:cs="Times New Roman"/>
+          <w:color w:val="FF0000"/>
+          <w:szCs w:val="21"/>
+          <w:shd w:val="clear" w:color="auto" w:fill="FFFFFF"/>
+        </w:rPr>
+        <w:t>考虑</w:t>
+      </w:r>
+      <w:r>
+        <w:rPr>
+          <w:rFonts w:ascii="Times New Roman" w:hAnsi="Times New Roman" w:cs="Times New Roman"/>
+          <w:color w:val="FF0000"/>
+          <w:szCs w:val="21"/>
+          <w:shd w:val="clear" w:color="auto" w:fill="FFFFFF"/>
         </w:rPr>
         <w:t>worker</w:t>
       </w:r>
       <w:r>
         <w:rPr>
           <w:rFonts w:ascii="Times New Roman" w:hAnsi="Times New Roman" w:cs="Times New Roman"/>
-          <w:szCs w:val="21"/>
-        </w:rPr>
-        <w:t>资源</w:t>
-      </w:r>
-      <w:r>
-        <w:rPr>
-          <w:rFonts w:ascii="Times New Roman" w:hAnsi="Times New Roman" w:cs="Times New Roman"/>
-          <w:szCs w:val="21"/>
+          <w:color w:val="FF0000"/>
+          <w:szCs w:val="21"/>
+          <w:shd w:val="clear" w:color="auto" w:fill="FFFFFF"/>
+        </w:rPr>
+        <w:t>技能和需求</w:t>
+      </w:r>
+      <w:r>
+        <w:rPr>
+          <w:rFonts w:ascii="Times New Roman" w:hAnsi="Times New Roman" w:cs="Times New Roman"/>
+          <w:color w:val="FF0000"/>
+          <w:szCs w:val="21"/>
+          <w:shd w:val="clear" w:color="auto" w:fill="FFFFFF"/>
+        </w:rPr>
+        <w:t>的</w:t>
+      </w:r>
+      <w:r>
+        <w:rPr>
+          <w:rFonts w:ascii="Times New Roman" w:hAnsi="Times New Roman" w:cs="Times New Roman"/>
+          <w:color w:val="FF0000"/>
+          <w:szCs w:val="21"/>
+          <w:shd w:val="clear" w:color="auto" w:fill="FFFFFF"/>
+        </w:rPr>
+        <w:t>匹配</w:t>
+      </w:r>
+      <w:r>
+        <w:rPr>
+          <w:rFonts w:ascii="Times New Roman" w:hAnsi="Times New Roman" w:cs="Times New Roman"/>
+          <w:szCs w:val="21"/>
+          <w:shd w:val="clear" w:color="auto" w:fill="FFFFFF"/>
+        </w:rPr>
+        <w:t>，注重通过考虑</w:t>
+      </w:r>
+      <w:r>
+        <w:rPr>
+          <w:rFonts w:ascii="Times New Roman" w:hAnsi="Times New Roman" w:cs="Times New Roman"/>
+          <w:szCs w:val="21"/>
+          <w:shd w:val="clear" w:color="auto" w:fill="FFFFFF"/>
+        </w:rPr>
+        <w:t>batch</w:t>
+      </w:r>
+      <w:r>
+        <w:rPr>
+          <w:rFonts w:ascii="Times New Roman" w:hAnsi="Times New Roman" w:cs="Times New Roman"/>
+          <w:szCs w:val="21"/>
+          <w:shd w:val="clear" w:color="auto" w:fill="FFFFFF"/>
+        </w:rPr>
+        <w:t>优先级和平衡负载来优化执行时间。</w:t>
+      </w:r>
+    </w:p>
+    <w:p>
+      <w:pPr>
+        <w:rPr>
+          <w:rFonts w:ascii="Times New Roman" w:hAnsi="Times New Roman" w:cs="Times New Roman"/>
+          <w:szCs w:val="21"/>
+          <w:shd w:val="clear" w:color="auto" w:fill="FFFFFF"/>
+        </w:rPr>
+      </w:pPr>
+    </w:p>
+    <w:p>
+      <w:pPr>
+        <w:rPr>
+          <w:rFonts w:ascii="Times New Roman" w:hAnsi="Times New Roman" w:cs="Times New Roman"/>
+          <w:szCs w:val="21"/>
+          <w:shd w:val="clear" w:color="auto" w:fill="FFFFFF"/>
+        </w:rPr>
+      </w:pPr>
+      <w:r>
+        <w:rPr>
+          <w:rFonts w:ascii="Times New Roman" w:hAnsi="Times New Roman" w:cs="Times New Roman"/>
+          <w:szCs w:val="21"/>
+          <w:shd w:val="clear" w:color="auto" w:fill="FFFFFF"/>
+        </w:rPr>
+        <w:t>相关工作小结：</w:t>
+      </w:r>
+    </w:p>
+    <w:p>
+      <w:pPr>
+        <w:rPr>
+          <w:rFonts w:ascii="Times New Roman" w:hAnsi="Times New Roman" w:cs="Times New Roman"/>
+          <w:szCs w:val="21"/>
+          <w:shd w:val="clear" w:color="auto" w:fill="FFFFFF"/>
+        </w:rPr>
+      </w:pPr>
+      <w:r>
+        <w:rPr>
+          <w:rFonts w:ascii="Times New Roman" w:hAnsi="Times New Roman" w:cs="Times New Roman"/>
+          <w:szCs w:val="21"/>
+          <w:shd w:val="clear" w:color="auto" w:fill="FFFFFF"/>
+        </w:rPr>
+        <w:t>5.2</w:t>
+      </w:r>
+      <w:r>
+        <w:rPr>
+          <w:rFonts w:ascii="Times New Roman" w:hAnsi="Times New Roman" w:cs="Times New Roman"/>
+          <w:szCs w:val="21"/>
+          <w:shd w:val="clear" w:color="auto" w:fill="FFFFFF"/>
+        </w:rPr>
+        <w:t>小节：</w:t>
+      </w:r>
+      <w:r>
+        <w:rPr>
+          <w:rFonts w:ascii="Times New Roman" w:hAnsi="Times New Roman" w:cs="Times New Roman"/>
+          <w:szCs w:val="21"/>
+          <w:shd w:val="clear" w:color="auto" w:fill="FFFFFF"/>
+        </w:rPr>
+        <w:t>着眼于如何使用实时可用的工作池和主动学习方法等技术来加速任务执行。相反，我们着眼于可以处理不同</w:t>
+      </w:r>
+      <w:r>
+        <w:rPr>
+          <w:rFonts w:ascii="Times New Roman" w:hAnsi="Times New Roman" w:cs="Times New Roman" w:hint="eastAsia"/>
+          <w:szCs w:val="21"/>
+          <w:shd w:val="clear" w:color="auto" w:fill="FFFFFF"/>
+        </w:rPr>
+        <w:t>batch</w:t>
+      </w:r>
+      <w:r>
+        <w:rPr>
+          <w:rFonts w:ascii="Times New Roman" w:hAnsi="Times New Roman" w:cs="Times New Roman"/>
+          <w:szCs w:val="21"/>
+          <w:shd w:val="clear" w:color="auto" w:fill="FFFFFF"/>
+        </w:rPr>
+        <w:t>优先级的调度技术。</w:t>
+      </w:r>
+    </w:p>
+    <w:p>
+      <w:pPr>
+        <w:rPr>
+          <w:rFonts w:ascii="Times New Roman" w:hAnsi="Times New Roman" w:cs="Times New Roman"/>
+          <w:szCs w:val="21"/>
+          <w:shd w:val="clear" w:color="auto" w:fill="FFFFFF"/>
+        </w:rPr>
+      </w:pPr>
+      <w:r>
+        <w:rPr>
+          <w:rFonts w:ascii="Times New Roman" w:hAnsi="Times New Roman" w:cs="Times New Roman"/>
+          <w:szCs w:val="21"/>
+          <w:shd w:val="clear" w:color="auto" w:fill="FFFFFF"/>
+        </w:rPr>
+        <w:t>5.3</w:t>
+      </w:r>
+      <w:r>
+        <w:rPr>
+          <w:rFonts w:ascii="Times New Roman" w:hAnsi="Times New Roman" w:cs="Times New Roman"/>
+          <w:szCs w:val="21"/>
+          <w:shd w:val="clear" w:color="auto" w:fill="FFFFFF"/>
+        </w:rPr>
+        <w:t>小节：</w:t>
+      </w:r>
+      <w:r>
+        <w:rPr>
+          <w:rFonts w:ascii="Times New Roman" w:hAnsi="Times New Roman" w:cs="Times New Roman"/>
+          <w:szCs w:val="21"/>
+          <w:shd w:val="clear" w:color="auto" w:fill="FFFFFF"/>
+        </w:rPr>
+        <w:t>考虑了</w:t>
+      </w:r>
+      <w:r>
+        <w:rPr>
+          <w:rFonts w:ascii="Times New Roman" w:hAnsi="Times New Roman" w:cs="Times New Roman"/>
+          <w:szCs w:val="21"/>
+          <w:shd w:val="clear" w:color="auto" w:fill="FFFFFF"/>
+        </w:rPr>
+        <w:t>worker</w:t>
+      </w:r>
+      <w:r>
+        <w:rPr>
+          <w:rFonts w:ascii="Times New Roman" w:hAnsi="Times New Roman" w:cs="Times New Roman"/>
+          <w:szCs w:val="21"/>
+          <w:shd w:val="clear" w:color="auto" w:fill="FFFFFF"/>
+        </w:rPr>
+        <w:t>技能与任务需求的匹配问题。与它们相比，而不是技能</w:t>
+      </w:r>
+      <w:r>
+        <w:rPr>
+          <w:rFonts w:ascii="Times New Roman" w:hAnsi="Times New Roman" w:cs="Times New Roman"/>
+          <w:szCs w:val="21"/>
+          <w:shd w:val="clear" w:color="auto" w:fill="FFFFFF"/>
+        </w:rPr>
+        <w:t>/</w:t>
+      </w:r>
+      <w:r>
+        <w:rPr>
+          <w:rFonts w:ascii="Times New Roman" w:hAnsi="Times New Roman" w:cs="Times New Roman"/>
+          <w:szCs w:val="21"/>
+          <w:shd w:val="clear" w:color="auto" w:fill="FFFFFF"/>
+        </w:rPr>
+        <w:t>需求匹配，我们关注</w:t>
+      </w:r>
+      <w:r>
+        <w:rPr>
+          <w:rFonts w:ascii="Times New Roman" w:hAnsi="Times New Roman" w:cs="Times New Roman" w:hint="eastAsia"/>
+          <w:szCs w:val="21"/>
+          <w:shd w:val="clear" w:color="auto" w:fill="FFFFFF"/>
+        </w:rPr>
+        <w:t>batch</w:t>
+      </w:r>
+      <w:r>
+        <w:rPr>
+          <w:rFonts w:ascii="Times New Roman" w:hAnsi="Times New Roman" w:cs="Times New Roman"/>
+          <w:szCs w:val="21"/>
+          <w:shd w:val="clear" w:color="auto" w:fill="FFFFFF"/>
+        </w:rPr>
+        <w:t>优先级来</w:t>
+      </w:r>
+      <w:r>
+        <w:rPr>
+          <w:rFonts w:ascii="Times New Roman" w:hAnsi="Times New Roman" w:cs="Times New Roman" w:hint="eastAsia"/>
+          <w:szCs w:val="21"/>
+          <w:shd w:val="clear" w:color="auto" w:fill="FFFFFF"/>
+        </w:rPr>
+        <w:t>调度</w:t>
+      </w:r>
+      <w:r>
+        <w:rPr>
+          <w:rFonts w:ascii="Times New Roman" w:hAnsi="Times New Roman" w:cs="Times New Roman"/>
+          <w:szCs w:val="21"/>
+          <w:shd w:val="clear" w:color="auto" w:fill="FFFFFF"/>
+        </w:rPr>
+        <w:t>任务并平衡工作负载来优化它们的执行。</w:t>
+      </w:r>
+    </w:p>
+    <w:p>
+      <w:pPr>
+        <w:rPr>
+          <w:rFonts w:ascii="Times New Roman" w:hAnsi="Times New Roman" w:cs="Times New Roman"/>
+          <w:szCs w:val="21"/>
+          <w:shd w:val="clear" w:color="auto" w:fill="FFFFFF"/>
+        </w:rPr>
+      </w:pPr>
+      <w:r>
+        <w:rPr>
+          <w:rFonts w:ascii="Times New Roman" w:hAnsi="Times New Roman" w:cs="Times New Roman"/>
+          <w:szCs w:val="21"/>
+          <w:shd w:val="clear" w:color="auto" w:fill="FFFFFF"/>
+        </w:rPr>
+        <w:t>5.4</w:t>
+      </w:r>
+      <w:r>
+        <w:rPr>
+          <w:rFonts w:ascii="Times New Roman" w:hAnsi="Times New Roman" w:cs="Times New Roman"/>
+          <w:szCs w:val="21"/>
+          <w:shd w:val="clear" w:color="auto" w:fill="FFFFFF"/>
+        </w:rPr>
+        <w:t>节</w:t>
+      </w:r>
+      <w:r>
+        <w:rPr>
+          <w:rFonts w:ascii="Times New Roman" w:hAnsi="Times New Roman" w:cs="Times New Roman"/>
+          <w:szCs w:val="21"/>
+          <w:shd w:val="clear" w:color="auto" w:fill="FFFFFF"/>
         </w:rPr>
         <w:t>：</w:t>
       </w:r>
-    </w:p>
-    <w:p>
-      <w:pPr>
-        <w:rPr>
-          <w:rFonts w:ascii="Times New Roman" w:hAnsi="Times New Roman" w:cs="Times New Roman"/>
-          <w:szCs w:val="21"/>
-        </w:rPr>
-      </w:pPr>
-      <w:r>
-        <w:rPr>
-          <w:rFonts w:ascii="Times New Roman" w:hAnsi="Times New Roman" w:cs="Times New Roman"/>
-          <w:szCs w:val="21"/>
-        </w:rPr>
-        <w:t>retainer pools of workers</w:t>
-      </w:r>
-      <w:r>
-        <w:rPr>
-          <w:rFonts w:ascii="Times New Roman" w:hAnsi="Times New Roman" w:cs="Times New Roman"/>
-          <w:szCs w:val="21"/>
-        </w:rPr>
-        <w:t>（</w:t>
-      </w:r>
-      <w:r>
-        <w:rPr>
-          <w:rFonts w:ascii="Times New Roman" w:hAnsi="Times New Roman" w:cs="Times New Roman"/>
-          <w:szCs w:val="21"/>
-        </w:rPr>
-        <w:t>worker</w:t>
-      </w:r>
-      <w:r>
-        <w:rPr>
-          <w:rFonts w:ascii="Times New Roman" w:hAnsi="Times New Roman" w:cs="Times New Roman"/>
-          <w:color w:val="2E3033"/>
-          <w:szCs w:val="21"/>
-          <w:shd w:val="clear" w:color="auto" w:fill="FFFFFF"/>
-        </w:rPr>
-        <w:t>积极地等待任务过来</w:t>
-      </w:r>
-      <w:r>
-        <w:rPr>
-          <w:rFonts w:ascii="Times New Roman" w:hAnsi="Times New Roman" w:cs="Times New Roman"/>
-          <w:szCs w:val="21"/>
-        </w:rPr>
-        <w:t>）和</w:t>
-      </w:r>
-      <w:r>
-        <w:rPr>
-          <w:rFonts w:ascii="Times New Roman" w:hAnsi="Times New Roman" w:cs="Times New Roman"/>
-          <w:szCs w:val="21"/>
-        </w:rPr>
-        <w:t>on-demand</w:t>
-      </w:r>
-      <w:r>
-        <w:rPr>
-          <w:rFonts w:ascii="Times New Roman" w:hAnsi="Times New Roman" w:cs="Times New Roman"/>
-          <w:szCs w:val="21"/>
-        </w:rPr>
-        <w:t xml:space="preserve"> workers</w:t>
-      </w:r>
-      <w:r>
-        <w:rPr>
-          <w:rFonts w:ascii="Times New Roman" w:hAnsi="Times New Roman" w:cs="Times New Roman"/>
-          <w:szCs w:val="21"/>
-        </w:rPr>
-        <w:t>（具有一定自主性）</w:t>
-      </w:r>
-    </w:p>
-    <w:p>
-      <w:pPr>
-        <w:rPr>
-          <w:rFonts w:ascii="Times New Roman" w:hAnsi="Times New Roman" w:cs="Times New Roman"/>
-          <w:szCs w:val="21"/>
-        </w:rPr>
-      </w:pPr>
-      <w:r>
-        <w:rPr>
-          <w:rFonts w:ascii="Times New Roman" w:hAnsi="Times New Roman" w:cs="Times New Roman"/>
-          <w:szCs w:val="21"/>
-        </w:rPr>
-        <w:t>主动学习方法</w:t>
-      </w:r>
-    </w:p>
-    <w:p>
-      <w:pPr>
-        <w:rPr>
-          <w:rFonts w:ascii="Times New Roman" w:hAnsi="Times New Roman" w:cs="Times New Roman"/>
-          <w:szCs w:val="21"/>
-        </w:rPr>
-      </w:pPr>
-    </w:p>
-    <w:p>
-      <w:pPr>
-        <w:rPr>
-          <w:rFonts w:ascii="Times New Roman" w:hAnsi="Times New Roman" w:cs="Times New Roman"/>
-          <w:szCs w:val="21"/>
-        </w:rPr>
-      </w:pPr>
-      <w:r>
-        <w:rPr>
-          <w:rFonts w:ascii="Times New Roman" w:hAnsi="Times New Roman" w:cs="Times New Roman"/>
-          <w:szCs w:val="21"/>
-        </w:rPr>
-        <w:t>我们同时考虑</w:t>
-      </w:r>
-      <w:r>
-        <w:rPr>
-          <w:rFonts w:ascii="Times New Roman" w:hAnsi="Times New Roman" w:cs="Times New Roman"/>
-          <w:szCs w:val="21"/>
-        </w:rPr>
-        <w:t>batch</w:t>
+      <w:r>
+        <w:rPr>
+          <w:rFonts w:ascii="Times New Roman" w:hAnsi="Times New Roman" w:cs="Times New Roman"/>
+          <w:szCs w:val="21"/>
+          <w:shd w:val="clear" w:color="auto" w:fill="FFFFFF"/>
+        </w:rPr>
+        <w:t>着眼于影响高效任务完成的人为因素</w:t>
+      </w:r>
+      <w:r>
+        <w:rPr>
+          <w:rFonts w:ascii="Times New Roman" w:hAnsi="Times New Roman" w:cs="Times New Roman"/>
+          <w:szCs w:val="21"/>
+          <w:shd w:val="clear" w:color="auto" w:fill="FFFFFF"/>
+        </w:rPr>
+        <w:t>，在不同类型的任务之间切换</w:t>
+      </w:r>
+      <w:r>
+        <w:rPr>
+          <w:rFonts w:ascii="Times New Roman" w:hAnsi="Times New Roman" w:cs="Times New Roman" w:hint="eastAsia"/>
+          <w:szCs w:val="21"/>
+          <w:shd w:val="clear" w:color="auto" w:fill="FFFFFF"/>
+        </w:rPr>
+        <w:t>是不好的</w:t>
+      </w:r>
+      <w:r>
+        <w:rPr>
+          <w:rFonts w:ascii="Times New Roman" w:hAnsi="Times New Roman" w:cs="Times New Roman"/>
+          <w:szCs w:val="21"/>
+          <w:shd w:val="clear" w:color="auto" w:fill="FFFFFF"/>
+        </w:rPr>
+        <w:t>。</w:t>
+      </w:r>
+    </w:p>
+    <w:p>
+      <w:pPr>
+        <w:rPr>
+          <w:rFonts w:ascii="Times New Roman" w:hAnsi="Times New Roman" w:cs="Times New Roman"/>
+          <w:szCs w:val="21"/>
+          <w:shd w:val="clear" w:color="auto" w:fill="FFFFFF"/>
+        </w:rPr>
+      </w:pPr>
+    </w:p>
+    <w:p>
+      <w:pPr>
+        <w:rPr>
+          <w:rFonts w:ascii="Times New Roman" w:hAnsi="Times New Roman" w:cs="Times New Roman"/>
+          <w:szCs w:val="21"/>
+        </w:rPr>
+      </w:pPr>
+      <w:r>
+        <w:rPr>
+          <w:rFonts w:ascii="Times New Roman" w:hAnsi="Times New Roman" w:cs="Times New Roman"/>
+          <w:szCs w:val="21"/>
+        </w:rPr>
+        <w:t xml:space="preserve">7 </w:t>
+      </w:r>
+      <w:r>
+        <w:rPr>
+          <w:rFonts w:ascii="Times New Roman" w:hAnsi="Times New Roman" w:cs="Times New Roman"/>
+          <w:szCs w:val="21"/>
+        </w:rPr>
+        <w:t>CONCLUSIONS</w:t>
+      </w:r>
+    </w:p>
+    <w:p>
+      <w:pPr>
+        <w:rPr>
+          <w:rFonts w:ascii="Times New Roman" w:hAnsi="Times New Roman" w:cs="Times New Roman"/>
+          <w:szCs w:val="21"/>
+        </w:rPr>
+      </w:pPr>
+      <w:r>
+        <w:rPr>
+          <w:rFonts w:ascii="Times New Roman" w:hAnsi="Times New Roman" w:cs="Times New Roman"/>
+          <w:szCs w:val="21"/>
+        </w:rPr>
+        <w:t>在这篇文章中，我们扩展了我们之前关于调度众包任务的工作，通过支持有</w:t>
+      </w:r>
+      <w:r>
+        <w:rPr>
+          <w:rFonts w:ascii="Times New Roman" w:hAnsi="Times New Roman" w:cs="Times New Roman"/>
+          <w:szCs w:val="21"/>
+        </w:rPr>
+        <w:t>deadline</w:t>
+      </w:r>
+      <w:r>
+        <w:rPr>
+          <w:rFonts w:ascii="Times New Roman" w:hAnsi="Times New Roman" w:cs="Times New Roman"/>
+          <w:szCs w:val="21"/>
+        </w:rPr>
+        <w:t>的</w:t>
+      </w:r>
+      <w:r>
+        <w:rPr>
+          <w:rFonts w:ascii="Times New Roman" w:hAnsi="Times New Roman" w:cs="Times New Roman"/>
+          <w:szCs w:val="21"/>
+        </w:rPr>
+        <w:t>best-effort batches</w:t>
       </w:r>
       <w:r>
         <w:rPr>
@@ -2194,925 +3284,6 @@
           <w:rFonts w:ascii="Times New Roman" w:hAnsi="Times New Roman" w:cs="Times New Roman"/>
           <w:szCs w:val="21"/>
         </w:rPr>
-        <w:t>worker</w:t>
-      </w:r>
-      <w:r>
-        <w:rPr>
-          <w:rFonts w:ascii="Times New Roman" w:hAnsi="Times New Roman" w:cs="Times New Roman"/>
-          <w:szCs w:val="21"/>
-        </w:rPr>
-        <w:t>双方（</w:t>
-      </w:r>
-      <w:r>
-        <w:rPr>
-          <w:rFonts w:ascii="Times New Roman" w:hAnsi="Times New Roman" w:cs="Times New Roman"/>
-          <w:color w:val="FF0000"/>
-          <w:szCs w:val="21"/>
-        </w:rPr>
-        <w:t>batch</w:t>
-      </w:r>
-      <w:r>
-        <w:rPr>
-          <w:rFonts w:ascii="Times New Roman" w:hAnsi="Times New Roman" w:cs="Times New Roman"/>
-          <w:color w:val="FF0000"/>
-          <w:szCs w:val="21"/>
-        </w:rPr>
-        <w:t>的优先级</w:t>
-      </w:r>
-      <w:r>
-        <w:rPr>
-          <w:rFonts w:ascii="Times New Roman" w:hAnsi="Times New Roman" w:cs="Times New Roman"/>
-          <w:szCs w:val="21"/>
-        </w:rPr>
-        <w:t>和</w:t>
-      </w:r>
-      <w:r>
-        <w:rPr>
-          <w:rFonts w:ascii="Times New Roman" w:hAnsi="Times New Roman" w:cs="Times New Roman"/>
-          <w:szCs w:val="21"/>
-        </w:rPr>
-        <w:t>worker</w:t>
-      </w:r>
-      <w:r>
-        <w:rPr>
-          <w:rFonts w:ascii="Times New Roman" w:hAnsi="Times New Roman" w:cs="Times New Roman"/>
-          <w:szCs w:val="21"/>
-        </w:rPr>
-        <w:t>的</w:t>
-      </w:r>
-      <w:r>
-        <w:rPr>
-          <w:rFonts w:ascii="Times New Roman" w:hAnsi="Times New Roman" w:cs="Times New Roman"/>
-          <w:szCs w:val="21"/>
-        </w:rPr>
-        <w:t>人力</w:t>
-      </w:r>
-      <w:r>
-        <w:rPr>
-          <w:rFonts w:ascii="Times New Roman" w:hAnsi="Times New Roman" w:cs="Times New Roman"/>
-          <w:szCs w:val="21"/>
-        </w:rPr>
-        <w:t>因素）</w:t>
-      </w:r>
-    </w:p>
-    <w:p>
-      <w:pPr>
-        <w:rPr>
-          <w:rFonts w:ascii="Times New Roman" w:hAnsi="Times New Roman" w:cs="Times New Roman"/>
-          <w:szCs w:val="21"/>
-        </w:rPr>
-      </w:pPr>
-      <w:r>
-        <w:rPr>
-          <w:rFonts w:ascii="Times New Roman" w:hAnsi="Times New Roman" w:cs="Times New Roman"/>
-          <w:szCs w:val="21"/>
-        </w:rPr>
-        <w:t>我们侧重于确保竞争的</w:t>
-      </w:r>
-      <w:r>
-        <w:rPr>
-          <w:rFonts w:ascii="Times New Roman" w:hAnsi="Times New Roman" w:cs="Times New Roman"/>
-          <w:szCs w:val="21"/>
-        </w:rPr>
-        <w:t>batch</w:t>
-      </w:r>
-      <w:r>
-        <w:rPr>
-          <w:rFonts w:ascii="Times New Roman" w:hAnsi="Times New Roman" w:cs="Times New Roman"/>
-          <w:szCs w:val="21"/>
-        </w:rPr>
-        <w:t>，都能恰当的完成</w:t>
-      </w:r>
-    </w:p>
-    <w:p>
-      <w:pPr>
-        <w:rPr>
-          <w:rFonts w:ascii="Times New Roman" w:hAnsi="Times New Roman" w:cs="Times New Roman"/>
-          <w:szCs w:val="21"/>
-        </w:rPr>
-      </w:pPr>
-      <w:r>
-        <w:rPr>
-          <w:rFonts w:ascii="Times New Roman" w:hAnsi="Times New Roman" w:cs="Times New Roman"/>
-          <w:szCs w:val="21"/>
-        </w:rPr>
-        <w:t>我们侧重于将任务分配给单个</w:t>
-      </w:r>
-      <w:r>
-        <w:rPr>
-          <w:rFonts w:ascii="Times New Roman" w:hAnsi="Times New Roman" w:cs="Times New Roman"/>
-          <w:szCs w:val="21"/>
-        </w:rPr>
-        <w:t>worker</w:t>
-      </w:r>
-      <w:r>
-        <w:rPr>
-          <w:rFonts w:ascii="Times New Roman" w:hAnsi="Times New Roman" w:cs="Times New Roman"/>
-          <w:szCs w:val="21"/>
-        </w:rPr>
-        <w:t>而不是</w:t>
-      </w:r>
-      <w:r>
-        <w:rPr>
-          <w:rFonts w:ascii="Times New Roman" w:hAnsi="Times New Roman" w:cs="Times New Roman"/>
-          <w:szCs w:val="21"/>
-        </w:rPr>
-        <w:t>team</w:t>
-      </w:r>
-      <w:r>
-        <w:rPr>
-          <w:rFonts w:ascii="Times New Roman" w:hAnsi="Times New Roman" w:cs="Times New Roman"/>
-          <w:szCs w:val="21"/>
-        </w:rPr>
-        <w:t>，以平衡负载</w:t>
-      </w:r>
-    </w:p>
-    <w:p>
-      <w:pPr>
-        <w:rPr>
-          <w:rFonts w:ascii="Times New Roman" w:hAnsi="Times New Roman" w:cs="Times New Roman"/>
-          <w:szCs w:val="21"/>
-        </w:rPr>
-      </w:pPr>
-      <w:r>
-        <w:rPr>
-          <w:rFonts w:ascii="Times New Roman" w:hAnsi="Times New Roman" w:cs="Times New Roman"/>
-          <w:szCs w:val="21"/>
-        </w:rPr>
-        <w:t>我们注重优化执行时间，以满足</w:t>
-      </w:r>
-      <w:r>
-        <w:rPr>
-          <w:rFonts w:ascii="Times New Roman" w:hAnsi="Times New Roman" w:cs="Times New Roman"/>
-          <w:szCs w:val="21"/>
-        </w:rPr>
-        <w:t>deadline</w:t>
-      </w:r>
-    </w:p>
-    <w:p>
-      <w:pPr>
-        <w:rPr>
-          <w:rFonts w:ascii="Times New Roman" w:hAnsi="Times New Roman" w:cs="Times New Roman"/>
-          <w:szCs w:val="21"/>
-        </w:rPr>
-      </w:pPr>
-    </w:p>
-    <w:p>
-      <w:pPr>
-        <w:rPr>
-          <w:rFonts w:ascii="Times New Roman" w:hAnsi="Times New Roman" w:cs="Times New Roman"/>
-          <w:color w:val="2E3033"/>
-          <w:szCs w:val="21"/>
-          <w:shd w:val="clear" w:color="auto" w:fill="FFFFFF"/>
-        </w:rPr>
-      </w:pPr>
-      <w:r>
-        <w:rPr>
-          <w:rFonts w:ascii="Times New Roman" w:hAnsi="Times New Roman" w:cs="Times New Roman"/>
-          <w:color w:val="2E3033"/>
-          <w:szCs w:val="21"/>
-          <w:shd w:val="clear" w:color="auto" w:fill="FFFFFF"/>
-        </w:rPr>
-        <w:t>中断任务</w:t>
-      </w:r>
-      <w:r>
-        <w:rPr>
-          <w:rFonts w:ascii="Times New Roman" w:hAnsi="Times New Roman" w:cs="Times New Roman"/>
-          <w:color w:val="2E3033"/>
-          <w:szCs w:val="21"/>
-          <w:shd w:val="clear" w:color="auto" w:fill="FFFFFF"/>
-        </w:rPr>
-        <w:t>的</w:t>
-      </w:r>
-      <w:r>
-        <w:rPr>
-          <w:rFonts w:ascii="Times New Roman" w:hAnsi="Times New Roman" w:cs="Times New Roman"/>
-          <w:color w:val="2E3033"/>
-          <w:szCs w:val="21"/>
-          <w:shd w:val="clear" w:color="auto" w:fill="FFFFFF"/>
-        </w:rPr>
-        <w:t>连续性</w:t>
-      </w:r>
-      <w:r>
-        <w:rPr>
-          <w:rFonts w:ascii="Times New Roman" w:hAnsi="Times New Roman" w:cs="Times New Roman"/>
-          <w:color w:val="2E3033"/>
-          <w:szCs w:val="21"/>
-          <w:shd w:val="clear" w:color="auto" w:fill="FFFFFF"/>
-        </w:rPr>
-        <w:t>（切换到不同类型的任务）</w:t>
-      </w:r>
-      <w:r>
-        <w:rPr>
-          <w:rFonts w:ascii="Times New Roman" w:hAnsi="Times New Roman" w:cs="Times New Roman"/>
-          <w:color w:val="2E3033"/>
-          <w:szCs w:val="21"/>
-          <w:shd w:val="clear" w:color="auto" w:fill="FFFFFF"/>
-        </w:rPr>
-        <w:t>会降低</w:t>
-      </w:r>
-      <w:r>
-        <w:rPr>
-          <w:rFonts w:ascii="Times New Roman" w:hAnsi="Times New Roman" w:cs="Times New Roman"/>
-          <w:color w:val="2E3033"/>
-          <w:szCs w:val="21"/>
-          <w:shd w:val="clear" w:color="auto" w:fill="FFFFFF"/>
-        </w:rPr>
-        <w:t>crowd workers</w:t>
-      </w:r>
-      <w:r>
-        <w:rPr>
-          <w:rFonts w:ascii="Times New Roman" w:hAnsi="Times New Roman" w:cs="Times New Roman"/>
-          <w:color w:val="2E3033"/>
-          <w:szCs w:val="21"/>
-          <w:shd w:val="clear" w:color="auto" w:fill="FFFFFF"/>
-        </w:rPr>
-        <w:t>的效率</w:t>
-      </w:r>
-    </w:p>
-    <w:p>
-      <w:pPr>
-        <w:rPr>
-          <w:rFonts w:ascii="Times New Roman" w:hAnsi="Times New Roman" w:cs="Times New Roman"/>
-          <w:color w:val="FF0000"/>
-          <w:szCs w:val="21"/>
-          <w:shd w:val="clear" w:color="auto" w:fill="FFFFFF"/>
-        </w:rPr>
-      </w:pPr>
-      <w:r>
-        <w:rPr>
-          <w:rFonts w:ascii="Times New Roman" w:hAnsi="Times New Roman" w:cs="Times New Roman"/>
-          <w:szCs w:val="21"/>
-        </w:rPr>
-        <w:t>我们</w:t>
-      </w:r>
-      <w:r>
-        <w:rPr>
-          <w:rFonts w:ascii="Times New Roman" w:hAnsi="Times New Roman" w:cs="Times New Roman"/>
-          <w:szCs w:val="21"/>
-        </w:rPr>
-        <w:t>设计了一个</w:t>
-      </w:r>
-      <w:r>
-        <w:rPr>
-          <w:rFonts w:ascii="Times New Roman" w:hAnsi="Times New Roman" w:cs="Times New Roman"/>
-          <w:szCs w:val="21"/>
-        </w:rPr>
-        <w:t>worker-conscious</w:t>
-      </w:r>
-      <w:r>
-        <w:rPr>
-          <w:rFonts w:ascii="Times New Roman" w:hAnsi="Times New Roman" w:cs="Times New Roman"/>
-          <w:szCs w:val="21"/>
-        </w:rPr>
-        <w:t>的调度方法，</w:t>
-      </w:r>
-      <w:r>
-        <w:rPr>
-          <w:rFonts w:ascii="Times New Roman" w:hAnsi="Times New Roman" w:cs="Times New Roman"/>
-          <w:color w:val="2E3033"/>
-          <w:szCs w:val="21"/>
-          <w:shd w:val="clear" w:color="auto" w:fill="FFFFFF"/>
-        </w:rPr>
-        <w:t>按顺序向</w:t>
-      </w:r>
-      <w:r>
-        <w:rPr>
-          <w:rFonts w:ascii="Times New Roman" w:hAnsi="Times New Roman" w:cs="Times New Roman"/>
-          <w:color w:val="2E3033"/>
-          <w:szCs w:val="21"/>
-          <w:shd w:val="clear" w:color="auto" w:fill="FFFFFF"/>
-        </w:rPr>
-        <w:t>crowd worker</w:t>
-      </w:r>
-      <w:r>
-        <w:rPr>
-          <w:rFonts w:ascii="Times New Roman" w:hAnsi="Times New Roman" w:cs="Times New Roman"/>
-          <w:color w:val="2E3033"/>
-          <w:szCs w:val="21"/>
-          <w:shd w:val="clear" w:color="auto" w:fill="FFFFFF"/>
-        </w:rPr>
-        <w:t>提供相同类型的任务</w:t>
-      </w:r>
-      <w:r>
-        <w:rPr>
-          <w:rFonts w:ascii="Times New Roman" w:hAnsi="Times New Roman" w:cs="Times New Roman"/>
-          <w:color w:val="2E3033"/>
-          <w:szCs w:val="21"/>
-          <w:shd w:val="clear" w:color="auto" w:fill="FFFFFF"/>
-        </w:rPr>
-        <w:t>，</w:t>
-      </w:r>
-      <w:r>
-        <w:rPr>
-          <w:rFonts w:ascii="Times New Roman" w:hAnsi="Times New Roman" w:cs="Times New Roman"/>
-          <w:color w:val="2E3033"/>
-          <w:szCs w:val="21"/>
-          <w:shd w:val="clear" w:color="auto" w:fill="FFFFFF"/>
-        </w:rPr>
-        <w:t>以</w:t>
-      </w:r>
-      <w:r>
-        <w:rPr>
-          <w:rFonts w:ascii="Times New Roman" w:hAnsi="Times New Roman" w:cs="Times New Roman"/>
-          <w:color w:val="FF0000"/>
-          <w:szCs w:val="21"/>
-          <w:shd w:val="clear" w:color="auto" w:fill="FFFFFF"/>
-        </w:rPr>
-        <w:t>避免上下文切换的负面影响</w:t>
-      </w:r>
-    </w:p>
-    <w:p>
-      <w:pPr>
-        <w:rPr>
-          <w:rFonts w:ascii="Times New Roman" w:hAnsi="Times New Roman" w:cs="Times New Roman"/>
-          <w:szCs w:val="21"/>
-          <w:shd w:val="clear" w:color="auto" w:fill="FFFFFF"/>
-        </w:rPr>
-      </w:pPr>
-      <w:r>
-        <w:rPr>
-          <w:rFonts w:ascii="Times New Roman" w:hAnsi="Times New Roman" w:cs="Times New Roman"/>
-          <w:szCs w:val="21"/>
-          <w:shd w:val="clear" w:color="auto" w:fill="FFFFFF"/>
-        </w:rPr>
-        <w:t>在我们的工作中，我们的目标是通过有意识地给员工安排任务来</w:t>
-      </w:r>
-      <w:r>
-        <w:rPr>
-          <w:rFonts w:ascii="Times New Roman" w:hAnsi="Times New Roman" w:cs="Times New Roman"/>
-          <w:color w:val="FF0000"/>
-          <w:szCs w:val="21"/>
-          <w:shd w:val="clear" w:color="auto" w:fill="FFFFFF"/>
-        </w:rPr>
-        <w:t>减少任务切换</w:t>
-      </w:r>
-      <w:r>
-        <w:rPr>
-          <w:rFonts w:ascii="Times New Roman" w:hAnsi="Times New Roman" w:cs="Times New Roman"/>
-          <w:szCs w:val="21"/>
-          <w:shd w:val="clear" w:color="auto" w:fill="FFFFFF"/>
-        </w:rPr>
-        <w:t>。</w:t>
-      </w:r>
-    </w:p>
-    <w:p>
-      <w:pPr>
-        <w:rPr>
-          <w:rFonts w:ascii="Times New Roman" w:hAnsi="Times New Roman" w:cs="Times New Roman"/>
-          <w:szCs w:val="21"/>
-        </w:rPr>
-      </w:pPr>
-    </w:p>
-    <w:p>
-      <w:pPr>
-        <w:rPr>
-          <w:rFonts w:ascii="Times New Roman" w:hAnsi="Times New Roman" w:cs="Times New Roman"/>
-          <w:color w:val="2E3033"/>
-          <w:szCs w:val="21"/>
-          <w:shd w:val="clear" w:color="auto" w:fill="FFFFFF"/>
-        </w:rPr>
-      </w:pPr>
-      <w:r>
-        <w:rPr>
-          <w:rFonts w:ascii="Times New Roman" w:hAnsi="Times New Roman" w:cs="Times New Roman"/>
-          <w:szCs w:val="21"/>
-        </w:rPr>
-        <w:t>不是让多租户在云中运行计算作业，而是让多个用户</w:t>
-      </w:r>
-      <w:r>
-        <w:rPr>
-          <w:rFonts w:ascii="Times New Roman" w:hAnsi="Times New Roman" w:cs="Times New Roman"/>
-          <w:szCs w:val="21"/>
-        </w:rPr>
-        <w:t>(</w:t>
-      </w:r>
-      <w:r>
-        <w:rPr>
-          <w:rFonts w:ascii="Times New Roman" w:hAnsi="Times New Roman" w:cs="Times New Roman"/>
-          <w:szCs w:val="21"/>
-        </w:rPr>
-        <w:t>或系统</w:t>
-      </w:r>
-      <w:r>
-        <w:rPr>
-          <w:rFonts w:ascii="Times New Roman" w:hAnsi="Times New Roman" w:cs="Times New Roman"/>
-          <w:szCs w:val="21"/>
-        </w:rPr>
-        <w:t>)</w:t>
-      </w:r>
-      <w:r>
-        <w:rPr>
-          <w:rFonts w:ascii="Times New Roman" w:hAnsi="Times New Roman" w:cs="Times New Roman"/>
-          <w:szCs w:val="21"/>
-        </w:rPr>
-        <w:t>在</w:t>
-      </w:r>
-      <w:r>
-        <w:rPr>
-          <w:rFonts w:ascii="Times New Roman" w:hAnsi="Times New Roman" w:cs="Times New Roman"/>
-          <w:szCs w:val="21"/>
-        </w:rPr>
-        <w:t>AMT</w:t>
-      </w:r>
-      <w:r>
-        <w:rPr>
-          <w:rFonts w:ascii="Times New Roman" w:hAnsi="Times New Roman" w:cs="Times New Roman"/>
-          <w:szCs w:val="21"/>
-        </w:rPr>
-        <w:t>上启动</w:t>
-      </w:r>
-      <w:proofErr w:type="gramStart"/>
-      <w:r>
-        <w:rPr>
-          <w:rFonts w:ascii="Times New Roman" w:hAnsi="Times New Roman" w:cs="Times New Roman"/>
-          <w:szCs w:val="21"/>
-        </w:rPr>
-        <w:t>众包微</w:t>
-      </w:r>
-      <w:proofErr w:type="gramEnd"/>
-      <w:r>
-        <w:rPr>
-          <w:rFonts w:ascii="Times New Roman" w:hAnsi="Times New Roman" w:cs="Times New Roman"/>
-          <w:szCs w:val="21"/>
-        </w:rPr>
-        <w:t>任务</w:t>
-      </w:r>
-      <w:r>
-        <w:rPr>
-          <w:rFonts w:ascii="Times New Roman" w:hAnsi="Times New Roman" w:cs="Times New Roman"/>
-          <w:szCs w:val="21"/>
-        </w:rPr>
-        <w:t>。</w:t>
-      </w:r>
-    </w:p>
-    <w:p>
-      <w:pPr>
-        <w:rPr>
-          <w:rFonts w:ascii="Times New Roman" w:hAnsi="Times New Roman" w:cs="Times New Roman"/>
-          <w:szCs w:val="21"/>
-        </w:rPr>
-      </w:pPr>
-      <w:r>
-        <w:rPr>
-          <w:rFonts w:ascii="Times New Roman" w:hAnsi="Times New Roman" w:cs="Times New Roman"/>
-          <w:szCs w:val="21"/>
-        </w:rPr>
-        <w:t>我们</w:t>
-      </w:r>
-      <w:r>
-        <w:rPr>
-          <w:rFonts w:ascii="Times New Roman" w:hAnsi="Times New Roman" w:cs="Times New Roman"/>
-          <w:color w:val="FF0000"/>
-          <w:szCs w:val="21"/>
-        </w:rPr>
-        <w:t>不支持软期限或硬期限</w:t>
-      </w:r>
-      <w:r>
-        <w:rPr>
-          <w:rFonts w:ascii="Times New Roman" w:hAnsi="Times New Roman" w:cs="Times New Roman"/>
-          <w:szCs w:val="21"/>
-        </w:rPr>
-        <w:t>，这主要是由于劳动力可用性的不可预测性。</w:t>
-      </w:r>
-    </w:p>
-    <w:p>
-      <w:pPr>
-        <w:rPr>
-          <w:rFonts w:ascii="Times New Roman" w:hAnsi="Times New Roman" w:cs="Times New Roman"/>
-          <w:szCs w:val="21"/>
-          <w:shd w:val="clear" w:color="auto" w:fill="FFFFFF"/>
-        </w:rPr>
-      </w:pPr>
-      <w:r>
-        <w:rPr>
-          <w:rFonts w:ascii="Times New Roman" w:hAnsi="Times New Roman" w:cs="Times New Roman"/>
-          <w:color w:val="FF0000"/>
-          <w:szCs w:val="21"/>
-          <w:shd w:val="clear" w:color="auto" w:fill="FFFFFF"/>
-        </w:rPr>
-        <w:t>不</w:t>
-      </w:r>
-      <w:r>
-        <w:rPr>
-          <w:rFonts w:ascii="Times New Roman" w:hAnsi="Times New Roman" w:cs="Times New Roman"/>
-          <w:color w:val="FF0000"/>
-          <w:szCs w:val="21"/>
-          <w:shd w:val="clear" w:color="auto" w:fill="FFFFFF"/>
-        </w:rPr>
-        <w:t>考虑</w:t>
-      </w:r>
-      <w:r>
-        <w:rPr>
-          <w:rFonts w:ascii="Times New Roman" w:hAnsi="Times New Roman" w:cs="Times New Roman"/>
-          <w:color w:val="FF0000"/>
-          <w:szCs w:val="21"/>
-          <w:shd w:val="clear" w:color="auto" w:fill="FFFFFF"/>
-        </w:rPr>
-        <w:t>worker</w:t>
-      </w:r>
-      <w:r>
-        <w:rPr>
-          <w:rFonts w:ascii="Times New Roman" w:hAnsi="Times New Roman" w:cs="Times New Roman"/>
-          <w:color w:val="FF0000"/>
-          <w:szCs w:val="21"/>
-          <w:shd w:val="clear" w:color="auto" w:fill="FFFFFF"/>
-        </w:rPr>
-        <w:t>技能和需求</w:t>
-      </w:r>
-      <w:r>
-        <w:rPr>
-          <w:rFonts w:ascii="Times New Roman" w:hAnsi="Times New Roman" w:cs="Times New Roman"/>
-          <w:color w:val="FF0000"/>
-          <w:szCs w:val="21"/>
-          <w:shd w:val="clear" w:color="auto" w:fill="FFFFFF"/>
-        </w:rPr>
-        <w:t>的</w:t>
-      </w:r>
-      <w:r>
-        <w:rPr>
-          <w:rFonts w:ascii="Times New Roman" w:hAnsi="Times New Roman" w:cs="Times New Roman"/>
-          <w:color w:val="FF0000"/>
-          <w:szCs w:val="21"/>
-          <w:shd w:val="clear" w:color="auto" w:fill="FFFFFF"/>
-        </w:rPr>
-        <w:t>匹配</w:t>
-      </w:r>
-      <w:r>
-        <w:rPr>
-          <w:rFonts w:ascii="Times New Roman" w:hAnsi="Times New Roman" w:cs="Times New Roman"/>
-          <w:szCs w:val="21"/>
-          <w:shd w:val="clear" w:color="auto" w:fill="FFFFFF"/>
-        </w:rPr>
-        <w:t>，注重通过考虑</w:t>
-      </w:r>
-      <w:r>
-        <w:rPr>
-          <w:rFonts w:ascii="Times New Roman" w:hAnsi="Times New Roman" w:cs="Times New Roman"/>
-          <w:szCs w:val="21"/>
-          <w:shd w:val="clear" w:color="auto" w:fill="FFFFFF"/>
-        </w:rPr>
-        <w:t>batch</w:t>
-      </w:r>
-      <w:r>
-        <w:rPr>
-          <w:rFonts w:ascii="Times New Roman" w:hAnsi="Times New Roman" w:cs="Times New Roman"/>
-          <w:szCs w:val="21"/>
-          <w:shd w:val="clear" w:color="auto" w:fill="FFFFFF"/>
-        </w:rPr>
-        <w:t>优先级和平衡负载来优化执行时间。</w:t>
-      </w:r>
-    </w:p>
-    <w:p>
-      <w:pPr>
-        <w:rPr>
-          <w:rFonts w:ascii="Times New Roman" w:hAnsi="Times New Roman" w:cs="Times New Roman"/>
-          <w:szCs w:val="21"/>
-          <w:shd w:val="clear" w:color="auto" w:fill="FFFFFF"/>
-        </w:rPr>
-      </w:pPr>
-    </w:p>
-    <w:p>
-      <w:pPr>
-        <w:rPr>
-          <w:rFonts w:ascii="Times New Roman" w:hAnsi="Times New Roman" w:cs="Times New Roman"/>
-          <w:szCs w:val="21"/>
-          <w:shd w:val="clear" w:color="auto" w:fill="FFFFFF"/>
-        </w:rPr>
-      </w:pPr>
-      <w:r>
-        <w:rPr>
-          <w:rFonts w:ascii="Times New Roman" w:hAnsi="Times New Roman" w:cs="Times New Roman"/>
-          <w:szCs w:val="21"/>
-          <w:shd w:val="clear" w:color="auto" w:fill="FFFFFF"/>
-        </w:rPr>
-        <w:t>相关工作小结：</w:t>
-      </w:r>
-    </w:p>
-    <w:p>
-      <w:pPr>
-        <w:rPr>
-          <w:rFonts w:ascii="Times New Roman" w:hAnsi="Times New Roman" w:cs="Times New Roman"/>
-          <w:szCs w:val="21"/>
-          <w:shd w:val="clear" w:color="auto" w:fill="FFFFFF"/>
-        </w:rPr>
-      </w:pPr>
-      <w:r>
-        <w:rPr>
-          <w:rFonts w:ascii="Times New Roman" w:hAnsi="Times New Roman" w:cs="Times New Roman"/>
-          <w:szCs w:val="21"/>
-          <w:shd w:val="clear" w:color="auto" w:fill="FFFFFF"/>
-        </w:rPr>
-        <w:t>5.2</w:t>
-      </w:r>
-      <w:r>
-        <w:rPr>
-          <w:rFonts w:ascii="Times New Roman" w:hAnsi="Times New Roman" w:cs="Times New Roman"/>
-          <w:szCs w:val="21"/>
-          <w:shd w:val="clear" w:color="auto" w:fill="FFFFFF"/>
-        </w:rPr>
-        <w:t>小节：</w:t>
-      </w:r>
-      <w:r>
-        <w:rPr>
-          <w:rFonts w:ascii="Times New Roman" w:hAnsi="Times New Roman" w:cs="Times New Roman"/>
-          <w:szCs w:val="21"/>
-          <w:shd w:val="clear" w:color="auto" w:fill="FFFFFF"/>
-        </w:rPr>
-        <w:t>着眼于如何使用实时可用的工作池和主动学习方法等技术来加速任务执行。相反，我们着眼于可以处理不同</w:t>
-      </w:r>
-      <w:r>
-        <w:rPr>
-          <w:rFonts w:ascii="Times New Roman" w:hAnsi="Times New Roman" w:cs="Times New Roman" w:hint="eastAsia"/>
-          <w:szCs w:val="21"/>
-          <w:shd w:val="clear" w:color="auto" w:fill="FFFFFF"/>
-        </w:rPr>
-        <w:t>batch</w:t>
-      </w:r>
-      <w:r>
-        <w:rPr>
-          <w:rFonts w:ascii="Times New Roman" w:hAnsi="Times New Roman" w:cs="Times New Roman"/>
-          <w:szCs w:val="21"/>
-          <w:shd w:val="clear" w:color="auto" w:fill="FFFFFF"/>
-        </w:rPr>
-        <w:t>优先级的调度技术。</w:t>
-      </w:r>
-    </w:p>
-    <w:p>
-      <w:pPr>
-        <w:rPr>
-          <w:rFonts w:ascii="Times New Roman" w:hAnsi="Times New Roman" w:cs="Times New Roman"/>
-          <w:szCs w:val="21"/>
-          <w:shd w:val="clear" w:color="auto" w:fill="FFFFFF"/>
-        </w:rPr>
-      </w:pPr>
-      <w:r>
-        <w:rPr>
-          <w:rFonts w:ascii="Times New Roman" w:hAnsi="Times New Roman" w:cs="Times New Roman"/>
-          <w:szCs w:val="21"/>
-          <w:shd w:val="clear" w:color="auto" w:fill="FFFFFF"/>
-        </w:rPr>
-        <w:t>5.3</w:t>
-      </w:r>
-      <w:r>
-        <w:rPr>
-          <w:rFonts w:ascii="Times New Roman" w:hAnsi="Times New Roman" w:cs="Times New Roman"/>
-          <w:szCs w:val="21"/>
-          <w:shd w:val="clear" w:color="auto" w:fill="FFFFFF"/>
-        </w:rPr>
-        <w:t>小节：</w:t>
-      </w:r>
-      <w:r>
-        <w:rPr>
-          <w:rFonts w:ascii="Times New Roman" w:hAnsi="Times New Roman" w:cs="Times New Roman"/>
-          <w:szCs w:val="21"/>
-          <w:shd w:val="clear" w:color="auto" w:fill="FFFFFF"/>
-        </w:rPr>
-        <w:t>考虑了</w:t>
-      </w:r>
-      <w:r>
-        <w:rPr>
-          <w:rFonts w:ascii="Times New Roman" w:hAnsi="Times New Roman" w:cs="Times New Roman"/>
-          <w:szCs w:val="21"/>
-          <w:shd w:val="clear" w:color="auto" w:fill="FFFFFF"/>
-        </w:rPr>
-        <w:t>worker</w:t>
-      </w:r>
-      <w:r>
-        <w:rPr>
-          <w:rFonts w:ascii="Times New Roman" w:hAnsi="Times New Roman" w:cs="Times New Roman"/>
-          <w:szCs w:val="21"/>
-          <w:shd w:val="clear" w:color="auto" w:fill="FFFFFF"/>
-        </w:rPr>
-        <w:t>技能与任务需求的匹配问题。与它们相比，而不是技能</w:t>
-      </w:r>
-      <w:r>
-        <w:rPr>
-          <w:rFonts w:ascii="Times New Roman" w:hAnsi="Times New Roman" w:cs="Times New Roman"/>
-          <w:szCs w:val="21"/>
-          <w:shd w:val="clear" w:color="auto" w:fill="FFFFFF"/>
-        </w:rPr>
-        <w:t>/</w:t>
-      </w:r>
-      <w:r>
-        <w:rPr>
-          <w:rFonts w:ascii="Times New Roman" w:hAnsi="Times New Roman" w:cs="Times New Roman"/>
-          <w:szCs w:val="21"/>
-          <w:shd w:val="clear" w:color="auto" w:fill="FFFFFF"/>
-        </w:rPr>
-        <w:t>需求匹配，我们关注</w:t>
-      </w:r>
-      <w:r>
-        <w:rPr>
-          <w:rFonts w:ascii="Times New Roman" w:hAnsi="Times New Roman" w:cs="Times New Roman" w:hint="eastAsia"/>
-          <w:szCs w:val="21"/>
-          <w:shd w:val="clear" w:color="auto" w:fill="FFFFFF"/>
-        </w:rPr>
-        <w:t>batch</w:t>
-      </w:r>
-      <w:r>
-        <w:rPr>
-          <w:rFonts w:ascii="Times New Roman" w:hAnsi="Times New Roman" w:cs="Times New Roman"/>
-          <w:szCs w:val="21"/>
-          <w:shd w:val="clear" w:color="auto" w:fill="FFFFFF"/>
-        </w:rPr>
-        <w:t>优先级来</w:t>
-      </w:r>
-      <w:r>
-        <w:rPr>
-          <w:rFonts w:ascii="Times New Roman" w:hAnsi="Times New Roman" w:cs="Times New Roman" w:hint="eastAsia"/>
-          <w:szCs w:val="21"/>
-          <w:shd w:val="clear" w:color="auto" w:fill="FFFFFF"/>
-        </w:rPr>
-        <w:t>调度</w:t>
-      </w:r>
-      <w:r>
-        <w:rPr>
-          <w:rFonts w:ascii="Times New Roman" w:hAnsi="Times New Roman" w:cs="Times New Roman"/>
-          <w:szCs w:val="21"/>
-          <w:shd w:val="clear" w:color="auto" w:fill="FFFFFF"/>
-        </w:rPr>
-        <w:t>任务</w:t>
-      </w:r>
-      <w:proofErr w:type="gramStart"/>
-      <w:r>
-        <w:rPr>
-          <w:rFonts w:ascii="Times New Roman" w:hAnsi="Times New Roman" w:cs="Times New Roman"/>
-          <w:szCs w:val="21"/>
-          <w:shd w:val="clear" w:color="auto" w:fill="FFFFFF"/>
-        </w:rPr>
-        <w:t>并平衡</w:t>
-      </w:r>
-      <w:proofErr w:type="gramEnd"/>
-      <w:r>
-        <w:rPr>
-          <w:rFonts w:ascii="Times New Roman" w:hAnsi="Times New Roman" w:cs="Times New Roman"/>
-          <w:szCs w:val="21"/>
-          <w:shd w:val="clear" w:color="auto" w:fill="FFFFFF"/>
-        </w:rPr>
-        <w:t>工作负载来优化它们的执行。</w:t>
-      </w:r>
-    </w:p>
-    <w:p>
-      <w:pPr>
-        <w:rPr>
-          <w:rFonts w:ascii="Times New Roman" w:hAnsi="Times New Roman" w:cs="Times New Roman"/>
-          <w:szCs w:val="21"/>
-          <w:shd w:val="clear" w:color="auto" w:fill="FFFFFF"/>
-        </w:rPr>
-      </w:pPr>
-      <w:r>
-        <w:rPr>
-          <w:rFonts w:ascii="Times New Roman" w:hAnsi="Times New Roman" w:cs="Times New Roman"/>
-          <w:szCs w:val="21"/>
-          <w:shd w:val="clear" w:color="auto" w:fill="FFFFFF"/>
-        </w:rPr>
-        <w:lastRenderedPageBreak/>
-        <w:t>5.4</w:t>
-      </w:r>
-      <w:r>
-        <w:rPr>
-          <w:rFonts w:ascii="Times New Roman" w:hAnsi="Times New Roman" w:cs="Times New Roman"/>
-          <w:szCs w:val="21"/>
-          <w:shd w:val="clear" w:color="auto" w:fill="FFFFFF"/>
-        </w:rPr>
-        <w:t>节</w:t>
-      </w:r>
-      <w:r>
-        <w:rPr>
-          <w:rFonts w:ascii="Times New Roman" w:hAnsi="Times New Roman" w:cs="Times New Roman"/>
-          <w:szCs w:val="21"/>
-          <w:shd w:val="clear" w:color="auto" w:fill="FFFFFF"/>
-        </w:rPr>
-        <w:t>：</w:t>
-      </w:r>
-      <w:r>
-        <w:rPr>
-          <w:rFonts w:ascii="Times New Roman" w:hAnsi="Times New Roman" w:cs="Times New Roman"/>
-          <w:szCs w:val="21"/>
-          <w:shd w:val="clear" w:color="auto" w:fill="FFFFFF"/>
-        </w:rPr>
-        <w:t>着眼于影响高效任务完成的人为因素</w:t>
-      </w:r>
-      <w:r>
-        <w:rPr>
-          <w:rFonts w:ascii="Times New Roman" w:hAnsi="Times New Roman" w:cs="Times New Roman"/>
-          <w:szCs w:val="21"/>
-          <w:shd w:val="clear" w:color="auto" w:fill="FFFFFF"/>
-        </w:rPr>
-        <w:t>，在不同类型的任务之间切换</w:t>
-      </w:r>
-      <w:r>
-        <w:rPr>
-          <w:rFonts w:ascii="Times New Roman" w:hAnsi="Times New Roman" w:cs="Times New Roman" w:hint="eastAsia"/>
-          <w:szCs w:val="21"/>
-          <w:shd w:val="clear" w:color="auto" w:fill="FFFFFF"/>
-        </w:rPr>
-        <w:t>是不好的</w:t>
-      </w:r>
-      <w:r>
-        <w:rPr>
-          <w:rFonts w:ascii="Times New Roman" w:hAnsi="Times New Roman" w:cs="Times New Roman"/>
-          <w:szCs w:val="21"/>
-          <w:shd w:val="clear" w:color="auto" w:fill="FFFFFF"/>
-        </w:rPr>
-        <w:t>。</w:t>
-      </w:r>
-    </w:p>
-    <w:p>
-      <w:pPr>
-        <w:rPr>
-          <w:rFonts w:ascii="Times New Roman" w:hAnsi="Times New Roman" w:cs="Times New Roman"/>
-          <w:szCs w:val="21"/>
-          <w:shd w:val="clear" w:color="auto" w:fill="FFFFFF"/>
-        </w:rPr>
-      </w:pPr>
-    </w:p>
-    <w:p>
-      <w:pPr>
-        <w:rPr>
-          <w:rFonts w:ascii="Times New Roman" w:hAnsi="Times New Roman" w:cs="Times New Roman"/>
-          <w:szCs w:val="21"/>
-        </w:rPr>
-      </w:pPr>
-      <w:r>
-        <w:rPr>
-          <w:rFonts w:ascii="Times New Roman" w:hAnsi="Times New Roman" w:cs="Times New Roman"/>
-          <w:szCs w:val="21"/>
-        </w:rPr>
-        <w:t xml:space="preserve">7 </w:t>
-      </w:r>
-      <w:r>
-        <w:rPr>
-          <w:rFonts w:ascii="Times New Roman" w:hAnsi="Times New Roman" w:cs="Times New Roman"/>
-          <w:szCs w:val="21"/>
-        </w:rPr>
-        <w:t>CONCLUSIONS</w:t>
-      </w:r>
-    </w:p>
-    <w:p>
-      <w:pPr>
-        <w:rPr>
-          <w:rFonts w:ascii="Times New Roman" w:hAnsi="Times New Roman" w:cs="Times New Roman"/>
-          <w:szCs w:val="21"/>
-        </w:rPr>
-      </w:pPr>
-      <w:r>
-        <w:rPr>
-          <w:rFonts w:ascii="Times New Roman" w:hAnsi="Times New Roman" w:cs="Times New Roman"/>
-          <w:szCs w:val="21"/>
-        </w:rPr>
-        <w:t>在这篇文章中，我们扩展了我们之前关于</w:t>
-      </w:r>
-      <w:proofErr w:type="gramStart"/>
-      <w:r>
-        <w:rPr>
-          <w:rFonts w:ascii="Times New Roman" w:hAnsi="Times New Roman" w:cs="Times New Roman"/>
-          <w:szCs w:val="21"/>
-        </w:rPr>
-        <w:t>调度众包任务</w:t>
-      </w:r>
-      <w:proofErr w:type="gramEnd"/>
-      <w:r>
-        <w:rPr>
-          <w:rFonts w:ascii="Times New Roman" w:hAnsi="Times New Roman" w:cs="Times New Roman"/>
-          <w:szCs w:val="21"/>
-        </w:rPr>
-        <w:t>的工作，通过支持有</w:t>
-      </w:r>
-      <w:r>
-        <w:rPr>
-          <w:rFonts w:ascii="Times New Roman" w:hAnsi="Times New Roman" w:cs="Times New Roman"/>
-          <w:szCs w:val="21"/>
-        </w:rPr>
-        <w:t>deadline</w:t>
-      </w:r>
-      <w:r>
-        <w:rPr>
-          <w:rFonts w:ascii="Times New Roman" w:hAnsi="Times New Roman" w:cs="Times New Roman"/>
-          <w:szCs w:val="21"/>
-        </w:rPr>
-        <w:t>的</w:t>
-      </w:r>
-      <w:r>
-        <w:rPr>
-          <w:rFonts w:ascii="Times New Roman" w:hAnsi="Times New Roman" w:cs="Times New Roman"/>
-          <w:szCs w:val="21"/>
-        </w:rPr>
-        <w:t>best-effort batches</w:t>
-      </w:r>
-      <w:r>
-        <w:rPr>
-          <w:rFonts w:ascii="Times New Roman" w:hAnsi="Times New Roman" w:cs="Times New Roman"/>
-          <w:szCs w:val="21"/>
-        </w:rPr>
-        <w:t>和</w:t>
-      </w:r>
-      <w:r>
-        <w:rPr>
-          <w:rFonts w:ascii="Times New Roman" w:hAnsi="Times New Roman" w:cs="Times New Roman"/>
-          <w:szCs w:val="21"/>
-        </w:rPr>
         <w:t>production batches</w:t>
       </w:r>
       <w:r>
@@ -3120,23 +3291,7 @@
           <w:rFonts w:ascii="Times New Roman" w:hAnsi="Times New Roman" w:cs="Times New Roman"/>
           <w:szCs w:val="21"/>
         </w:rPr>
-        <w:t>。我们探索</w:t>
-      </w:r>
-      <w:proofErr w:type="gramStart"/>
-      <w:r>
-        <w:rPr>
-          <w:rFonts w:ascii="Times New Roman" w:hAnsi="Times New Roman" w:cs="Times New Roman"/>
-          <w:szCs w:val="21"/>
-        </w:rPr>
-        <w:t>了众包任务</w:t>
-      </w:r>
-      <w:proofErr w:type="gramEnd"/>
-      <w:r>
-        <w:rPr>
-          <w:rFonts w:ascii="Times New Roman" w:hAnsi="Times New Roman" w:cs="Times New Roman"/>
-          <w:szCs w:val="21"/>
-        </w:rPr>
-        <w:t>调度的解决方案，既支持公平性，又支持</w:t>
+        <w:t>。我们探索了众包任务调度的解决方案，既支持公平性，又支持</w:t>
       </w:r>
       <w:r>
         <w:rPr>
@@ -3637,6 +3792,44 @@
 </w:document>
 </file>
 
+<file path=word/endnotes.xml><?xml version="1.0" encoding="utf-8"?>
+<w:endnotes xmlns:wpc="http://schemas.microsoft.com/office/word/2010/wordprocessingCanvas" xmlns:cx="http://schemas.microsoft.com/office/drawing/2014/chartex" xmlns:mc="http://schemas.openxmlformats.org/markup-compatibility/2006" xmlns:o="urn:schemas-microsoft-com:office:office" xmlns:r="http://schemas.openxmlformats.org/officeDocument/2006/relationships" xmlns:m="http://schemas.openxmlformats.org/officeDocument/2006/math" xmlns:v="urn:schemas-microsoft-com:vml" xmlns:wp14="http://schemas.microsoft.com/office/word/2010/wordprocessingDrawing" xmlns:wp="http://schemas.openxmlformats.org/drawingml/2006/wordprocessingDrawing" xmlns:w10="urn:schemas-microsoft-com:office:word" xmlns:w="http://schemas.openxmlformats.org/wordprocessingml/2006/main" xmlns:w14="http://schemas.microsoft.com/office/word/2010/wordml" xmlns:w15="http://schemas.microsoft.com/office/word/2012/wordml" xmlns:w16se="http://schemas.microsoft.com/office/word/2015/wordml/symex" xmlns:wpg="http://schemas.microsoft.com/office/word/2010/wordprocessingGroup" xmlns:wpi="http://schemas.microsoft.com/office/word/2010/wordprocessingInk" xmlns:wne="http://schemas.microsoft.com/office/word/2006/wordml" xmlns:wps="http://schemas.microsoft.com/office/word/2010/wordprocessingShape" mc:Ignorable="w14 w15 w16se wp14">
+  <w:endnote w:type="separator" w:id="-1">
+    <w:p>
+      <w:r>
+        <w:separator/>
+      </w:r>
+    </w:p>
+  </w:endnote>
+  <w:endnote w:type="continuationSeparator" w:id="0">
+    <w:p>
+      <w:r>
+        <w:continuationSeparator/>
+      </w:r>
+    </w:p>
+  </w:endnote>
+</w:endnotes>
+</file>
+
+<file path=word/footnotes.xml><?xml version="1.0" encoding="utf-8"?>
+<w:footnotes xmlns:wpc="http://schemas.microsoft.com/office/word/2010/wordprocessingCanvas" xmlns:cx="http://schemas.microsoft.com/office/drawing/2014/chartex" xmlns:mc="http://schemas.openxmlformats.org/markup-compatibility/2006" xmlns:o="urn:schemas-microsoft-com:office:office" xmlns:r="http://schemas.openxmlformats.org/officeDocument/2006/relationships" xmlns:m="http://schemas.openxmlformats.org/officeDocument/2006/math" xmlns:v="urn:schemas-microsoft-com:vml" xmlns:wp14="http://schemas.microsoft.com/office/word/2010/wordprocessingDrawing" xmlns:wp="http://schemas.openxmlformats.org/drawingml/2006/wordprocessingDrawing" xmlns:w10="urn:schemas-microsoft-com:office:word" xmlns:w="http://schemas.openxmlformats.org/wordprocessingml/2006/main" xmlns:w14="http://schemas.microsoft.com/office/word/2010/wordml" xmlns:w15="http://schemas.microsoft.com/office/word/2012/wordml" xmlns:w16se="http://schemas.microsoft.com/office/word/2015/wordml/symex" xmlns:wpg="http://schemas.microsoft.com/office/word/2010/wordprocessingGroup" xmlns:wpi="http://schemas.microsoft.com/office/word/2010/wordprocessingInk" xmlns:wne="http://schemas.microsoft.com/office/word/2006/wordml" xmlns:wps="http://schemas.microsoft.com/office/word/2010/wordprocessingShape" mc:Ignorable="w14 w15 w16se wp14">
+  <w:footnote w:type="separator" w:id="-1">
+    <w:p>
+      <w:r>
+        <w:separator/>
+      </w:r>
+    </w:p>
+  </w:footnote>
+  <w:footnote w:type="continuationSeparator" w:id="0">
+    <w:p>
+      <w:r>
+        <w:continuationSeparator/>
+      </w:r>
+    </w:p>
+  </w:footnote>
+</w:footnotes>
+</file>
+
 <file path=word/numbering.xml><?xml version="1.0" encoding="utf-8"?>
 <w:numbering xmlns:wpc="http://schemas.microsoft.com/office/word/2010/wordprocessingCanvas" xmlns:cx="http://schemas.microsoft.com/office/drawing/2014/chartex" xmlns:mc="http://schemas.openxmlformats.org/markup-compatibility/2006" xmlns:o="urn:schemas-microsoft-com:office:office" xmlns:r="http://schemas.openxmlformats.org/officeDocument/2006/relationships" xmlns:m="http://schemas.openxmlformats.org/officeDocument/2006/math" xmlns:v="urn:schemas-microsoft-com:vml" xmlns:wp14="http://schemas.microsoft.com/office/word/2010/wordprocessingDrawing" xmlns:wp="http://schemas.openxmlformats.org/drawingml/2006/wordprocessingDrawing" xmlns:w10="urn:schemas-microsoft-com:office:word" xmlns:w="http://schemas.openxmlformats.org/wordprocessingml/2006/main" xmlns:w14="http://schemas.microsoft.com/office/word/2010/wordml" xmlns:w15="http://schemas.microsoft.com/office/word/2012/wordml" xmlns:w16se="http://schemas.microsoft.com/office/word/2015/wordml/symex" xmlns:wpg="http://schemas.microsoft.com/office/word/2010/wordprocessingGroup" xmlns:wpi="http://schemas.microsoft.com/office/word/2010/wordprocessingInk" xmlns:wne="http://schemas.microsoft.com/office/word/2006/wordml" xmlns:wps="http://schemas.microsoft.com/office/word/2010/wordprocessingShape" mc:Ignorable="w14 w15 w16se wp14">
   <w:abstractNum w:abstractNumId="0" w15:restartNumberingAfterBreak="0">
@@ -3726,6 +3919,92 @@
     </w:lvl>
   </w:abstractNum>
   <w:abstractNum w:abstractNumId="1" w15:restartNumberingAfterBreak="0">
+    <w:nsid w:val="019F5E71"/>
+    <w:multiLevelType w:val="hybridMultilevel"/>
+    <w:tmpl w:val="C850183C"/>
+    <w:lvl w:ilvl="0" w:tplc="04090011">
+      <w:start w:val="1"/>
+      <w:numFmt w:val="decimal"/>
+      <w:lvlText w:val="%1)"/>
+      <w:lvlJc w:val="left"/>
+      <w:pPr>
+        <w:ind w:left="420" w:hanging="420"/>
+      </w:pPr>
+    </w:lvl>
+    <w:lvl w:ilvl="1" w:tplc="04090019" w:tentative="1">
+      <w:start w:val="1"/>
+      <w:numFmt w:val="lowerLetter"/>
+      <w:lvlText w:val="%2)"/>
+      <w:lvlJc w:val="left"/>
+      <w:pPr>
+        <w:ind w:left="840" w:hanging="420"/>
+      </w:pPr>
+    </w:lvl>
+    <w:lvl w:ilvl="2" w:tplc="0409001B" w:tentative="1">
+      <w:start w:val="1"/>
+      <w:numFmt w:val="lowerRoman"/>
+      <w:lvlText w:val="%3."/>
+      <w:lvlJc w:val="right"/>
+      <w:pPr>
+        <w:ind w:left="1260" w:hanging="420"/>
+      </w:pPr>
+    </w:lvl>
+    <w:lvl w:ilvl="3" w:tplc="0409000F" w:tentative="1">
+      <w:start w:val="1"/>
+      <w:numFmt w:val="decimal"/>
+      <w:lvlText w:val="%4."/>
+      <w:lvlJc w:val="left"/>
+      <w:pPr>
+        <w:ind w:left="1680" w:hanging="420"/>
+      </w:pPr>
+    </w:lvl>
+    <w:lvl w:ilvl="4" w:tplc="04090019" w:tentative="1">
+      <w:start w:val="1"/>
+      <w:numFmt w:val="lowerLetter"/>
+      <w:lvlText w:val="%5)"/>
+      <w:lvlJc w:val="left"/>
+      <w:pPr>
+        <w:ind w:left="2100" w:hanging="420"/>
+      </w:pPr>
+    </w:lvl>
+    <w:lvl w:ilvl="5" w:tplc="0409001B" w:tentative="1">
+      <w:start w:val="1"/>
+      <w:numFmt w:val="lowerRoman"/>
+      <w:lvlText w:val="%6."/>
+      <w:lvlJc w:val="right"/>
+      <w:pPr>
+        <w:ind w:left="2520" w:hanging="420"/>
+      </w:pPr>
+    </w:lvl>
+    <w:lvl w:ilvl="6" w:tplc="0409000F" w:tentative="1">
+      <w:start w:val="1"/>
+      <w:numFmt w:val="decimal"/>
+      <w:lvlText w:val="%7."/>
+      <w:lvlJc w:val="left"/>
+      <w:pPr>
+        <w:ind w:left="2940" w:hanging="420"/>
+      </w:pPr>
+    </w:lvl>
+    <w:lvl w:ilvl="7" w:tplc="04090019" w:tentative="1">
+      <w:start w:val="1"/>
+      <w:numFmt w:val="lowerLetter"/>
+      <w:lvlText w:val="%8)"/>
+      <w:lvlJc w:val="left"/>
+      <w:pPr>
+        <w:ind w:left="3360" w:hanging="420"/>
+      </w:pPr>
+    </w:lvl>
+    <w:lvl w:ilvl="8" w:tplc="0409001B" w:tentative="1">
+      <w:start w:val="1"/>
+      <w:numFmt w:val="lowerRoman"/>
+      <w:lvlText w:val="%9."/>
+      <w:lvlJc w:val="right"/>
+      <w:pPr>
+        <w:ind w:left="3780" w:hanging="420"/>
+      </w:pPr>
+    </w:lvl>
+  </w:abstractNum>
+  <w:abstractNum w:abstractNumId="2" w15:restartNumberingAfterBreak="0">
     <w:nsid w:val="0A9D6CF6"/>
     <w:multiLevelType w:val="hybridMultilevel"/>
     <w:tmpl w:val="CA7C81A0"/>
@@ -3811,7 +4090,7 @@
       </w:pPr>
     </w:lvl>
   </w:abstractNum>
-  <w:abstractNum w:abstractNumId="2" w15:restartNumberingAfterBreak="0">
+  <w:abstractNum w:abstractNumId="3" w15:restartNumberingAfterBreak="0">
     <w:nsid w:val="1EBF3CDC"/>
     <w:multiLevelType w:val="hybridMultilevel"/>
     <w:tmpl w:val="2AB01B70"/>
@@ -3897,7 +4176,7 @@
       </w:pPr>
     </w:lvl>
   </w:abstractNum>
-  <w:abstractNum w:abstractNumId="3" w15:restartNumberingAfterBreak="0">
+  <w:abstractNum w:abstractNumId="4" w15:restartNumberingAfterBreak="0">
     <w:nsid w:val="3C513F51"/>
     <w:multiLevelType w:val="hybridMultilevel"/>
     <w:tmpl w:val="82625AF2"/>
@@ -3983,7 +4262,7 @@
       </w:pPr>
     </w:lvl>
   </w:abstractNum>
-  <w:abstractNum w:abstractNumId="4" w15:restartNumberingAfterBreak="0">
+  <w:abstractNum w:abstractNumId="5" w15:restartNumberingAfterBreak="0">
     <w:nsid w:val="7C6C081B"/>
     <w:multiLevelType w:val="hybridMultilevel"/>
     <w:tmpl w:val="6D468E0A"/>
@@ -4070,18 +4349,21 @@
     </w:lvl>
   </w:abstractNum>
   <w:num w:numId="1">
-    <w:abstractNumId w:val="4"/>
+    <w:abstractNumId w:val="5"/>
   </w:num>
   <w:num w:numId="2">
-    <w:abstractNumId w:val="2"/>
+    <w:abstractNumId w:val="3"/>
   </w:num>
   <w:num w:numId="3">
-    <w:abstractNumId w:val="3"/>
+    <w:abstractNumId w:val="4"/>
   </w:num>
   <w:num w:numId="4">
     <w:abstractNumId w:val="0"/>
   </w:num>
   <w:num w:numId="5">
+    <w:abstractNumId w:val="2"/>
+  </w:num>
+  <w:num w:numId="6">
     <w:abstractNumId w:val="1"/>
   </w:num>
 </w:numbering>
@@ -4613,6 +4895,71 @@
       <w:szCs w:val="32"/>
     </w:rPr>
   </w:style>
+  <w:style w:type="paragraph" w:styleId="a6">
+    <w:name w:val="header"/>
+    <w:basedOn w:val="a"/>
+    <w:link w:val="a7"/>
+    <w:uiPriority w:val="99"/>
+    <w:unhideWhenUsed/>
+    <w:rsid w:val="00EE490B"/>
+    <w:pPr>
+      <w:pBdr>
+        <w:bottom w:val="single" w:sz="6" w:space="1" w:color="auto"/>
+      </w:pBdr>
+      <w:tabs>
+        <w:tab w:val="center" w:pos="4153"/>
+        <w:tab w:val="right" w:pos="8306"/>
+      </w:tabs>
+      <w:snapToGrid w:val="0"/>
+      <w:jc w:val="center"/>
+    </w:pPr>
+    <w:rPr>
+      <w:sz w:val="18"/>
+      <w:szCs w:val="18"/>
+    </w:rPr>
+  </w:style>
+  <w:style w:type="character" w:customStyle="1" w:styleId="a7">
+    <w:name w:val="页眉 字符"/>
+    <w:basedOn w:val="a0"/>
+    <w:link w:val="a6"/>
+    <w:uiPriority w:val="99"/>
+    <w:rsid w:val="00EE490B"/>
+    <w:rPr>
+      <w:sz w:val="18"/>
+      <w:szCs w:val="18"/>
+    </w:rPr>
+  </w:style>
+  <w:style w:type="paragraph" w:styleId="a8">
+    <w:name w:val="footer"/>
+    <w:basedOn w:val="a"/>
+    <w:link w:val="a9"/>
+    <w:uiPriority w:val="99"/>
+    <w:unhideWhenUsed/>
+    <w:rsid w:val="00EE490B"/>
+    <w:pPr>
+      <w:tabs>
+        <w:tab w:val="center" w:pos="4153"/>
+        <w:tab w:val="right" w:pos="8306"/>
+      </w:tabs>
+      <w:snapToGrid w:val="0"/>
+      <w:jc w:val="left"/>
+    </w:pPr>
+    <w:rPr>
+      <w:sz w:val="18"/>
+      <w:szCs w:val="18"/>
+    </w:rPr>
+  </w:style>
+  <w:style w:type="character" w:customStyle="1" w:styleId="a9">
+    <w:name w:val="页脚 字符"/>
+    <w:basedOn w:val="a0"/>
+    <w:link w:val="a8"/>
+    <w:uiPriority w:val="99"/>
+    <w:rsid w:val="00EE490B"/>
+    <w:rPr>
+      <w:sz w:val="18"/>
+      <w:szCs w:val="18"/>
+    </w:rPr>
+  </w:style>
 </w:styles>
 </file>
 
